--- a/notes/week9.docx
+++ b/notes/week9.docx
@@ -35,7 +35,7 @@
         <w:pStyle w:val="Date"/>
       </w:pPr>
       <w:r>
-        <w:t xml:space="preserve">05</w:t>
+        <w:t xml:space="preserve">07</w:t>
       </w:r>
       <w:r>
         <w:t xml:space="preserve"> </w:t>
@@ -4185,13 +4185,3940 @@
     </w:p>
     <w:p>
       <w:pPr>
+        <w:pStyle w:val="Heading2"/>
+      </w:pPr>
+      <w:bookmarkStart w:id="37" w:name="gamblers-ruin-revisited"/>
+      <w:r>
+        <w:t xml:space="preserve">gambler’s ruin revisited</w:t>
+      </w:r>
+      <w:bookmarkEnd w:id="37"/>
+    </w:p>
+    <w:p>
+      <w:pPr>
         <w:pStyle w:val="FirstParagraph"/>
       </w:pPr>
       <w:r>
+        <w:t xml:space="preserve">A slightly more compact version of the</w:t>
+      </w:r>
+      <w:r>
+        <w:t xml:space="preserve"> </w:t>
+      </w:r>
+      <w:r>
+        <w:t xml:space="preserve">“</w:t>
+      </w:r>
+      <w:r>
+        <w:t xml:space="preserve">gambler’s ruin</w:t>
+      </w:r>
+      <w:r>
+        <w:t xml:space="preserve">”</w:t>
+      </w:r>
+      <w:r>
+        <w:t xml:space="preserve"> </w:t>
+      </w:r>
+      <w:r>
+        <w:t xml:space="preserve">code (i.e., a Markov chain starting at a particular value and going up or down by one unit at each step with a probability of</w:t>
+      </w:r>
+      <w:r>
+        <w:t xml:space="preserve"> </w:t>
+      </w:r>
+      <m:oMath>
+        <m:r>
+          <m:t>p</m:t>
+        </m:r>
+      </m:oMath>
+      <w:r>
+        <w:t xml:space="preserve"> </w:t>
+      </w:r>
+      <w:r>
+        <w:t xml:space="preserve">or</w:t>
+      </w:r>
+      <w:r>
+        <w:t xml:space="preserve"> </w:t>
+      </w:r>
+      <m:oMath>
+        <m:r>
+          <m:t>1</m:t>
+        </m:r>
+        <m:r>
+          <m:t>−</m:t>
+        </m:r>
+        <m:r>
+          <m:t>p</m:t>
+        </m:r>
+      </m:oMath>
+      <w:r>
+        <w:t xml:space="preserve"> </w:t>
+      </w:r>
+      <w:r>
+        <w:t xml:space="preserve">respectively.</w:t>
+      </w:r>
+    </w:p>
+    <w:p>
+      <w:pPr>
+        <w:pStyle w:val="SourceCode"/>
+      </w:pPr>
+      <w:r>
+        <w:rPr>
+          <w:rStyle w:val="ImportTok"/>
+        </w:rPr>
+        <w:t xml:space="preserve">import</w:t>
+      </w:r>
+      <w:r>
+        <w:rPr>
+          <w:rStyle w:val="NormalTok"/>
+        </w:rPr>
+        <w:t xml:space="preserve"> numpy </w:t>
+      </w:r>
+      <w:r>
+        <w:rPr>
+          <w:rStyle w:val="ImportTok"/>
+        </w:rPr>
+        <w:t xml:space="preserve">as</w:t>
+      </w:r>
+      <w:r>
+        <w:rPr>
+          <w:rStyle w:val="NormalTok"/>
+        </w:rPr>
+        <w:t xml:space="preserve"> np</w:t>
+      </w:r>
+      <w:r>
+        <w:br/>
+      </w:r>
+      <w:r>
+        <w:rPr>
+          <w:rStyle w:val="ImportTok"/>
+        </w:rPr>
+        <w:t xml:space="preserve">import</w:t>
+      </w:r>
+      <w:r>
+        <w:rPr>
+          <w:rStyle w:val="NormalTok"/>
+        </w:rPr>
+        <w:t xml:space="preserve"> numpy.random </w:t>
+      </w:r>
+      <w:r>
+        <w:rPr>
+          <w:rStyle w:val="ImportTok"/>
+        </w:rPr>
+        <w:t xml:space="preserve">as</w:t>
+      </w:r>
+      <w:r>
+        <w:rPr>
+          <w:rStyle w:val="NormalTok"/>
+        </w:rPr>
+        <w:t xml:space="preserve"> npr</w:t>
+      </w:r>
+      <w:r>
+        <w:br/>
+      </w:r>
+      <w:r>
+        <w:rPr>
+          <w:rStyle w:val="KeywordTok"/>
+        </w:rPr>
+        <w:t xml:space="preserve">def</w:t>
+      </w:r>
+      <w:r>
+        <w:rPr>
+          <w:rStyle w:val="NormalTok"/>
+        </w:rPr>
+        <w:t xml:space="preserve"> gamblers_ruin(start</w:t>
+      </w:r>
+      <w:r>
+        <w:rPr>
+          <w:rStyle w:val="OperatorTok"/>
+        </w:rPr>
+        <w:t xml:space="preserve">=</w:t>
+      </w:r>
+      <w:r>
+        <w:rPr>
+          <w:rStyle w:val="DecValTok"/>
+        </w:rPr>
+        <w:t xml:space="preserve">10</w:t>
+      </w:r>
+      <w:r>
+        <w:rPr>
+          <w:rStyle w:val="NormalTok"/>
+        </w:rPr>
+        <w:t xml:space="preserve">,</w:t>
+      </w:r>
+      <w:r>
+        <w:rPr>
+          <w:rStyle w:val="BuiltInTok"/>
+        </w:rPr>
+        <w:t xml:space="preserve">max</w:t>
+      </w:r>
+      <w:r>
+        <w:rPr>
+          <w:rStyle w:val="OperatorTok"/>
+        </w:rPr>
+        <w:t xml:space="preserve">=</w:t>
+      </w:r>
+      <w:r>
+        <w:rPr>
+          <w:rStyle w:val="DecValTok"/>
+        </w:rPr>
+        <w:t xml:space="preserve">50</w:t>
+      </w:r>
+      <w:r>
+        <w:rPr>
+          <w:rStyle w:val="NormalTok"/>
+        </w:rPr>
+        <w:t xml:space="preserve">,prob</w:t>
+      </w:r>
+      <w:r>
+        <w:rPr>
+          <w:rStyle w:val="OperatorTok"/>
+        </w:rPr>
+        <w:t xml:space="preserve">=</w:t>
+      </w:r>
+      <w:r>
+        <w:rPr>
+          <w:rStyle w:val="FloatTok"/>
+        </w:rPr>
+        <w:t xml:space="preserve">0.5</w:t>
+      </w:r>
+      <w:r>
+        <w:rPr>
+          <w:rStyle w:val="NormalTok"/>
+        </w:rPr>
+        <w:t xml:space="preserve">):</w:t>
+      </w:r>
+      <w:r>
+        <w:br/>
+      </w:r>
+      <w:r>
+        <w:rPr>
+          <w:rStyle w:val="NormalTok"/>
+        </w:rPr>
+        <w:t xml:space="preserve">    </w:t>
+      </w:r>
+      <w:r>
+        <w:rPr>
+          <w:rStyle w:val="CommentTok"/>
+        </w:rPr>
+        <w:t xml:space="preserve">## iterate until you get to zero or max</w:t>
+      </w:r>
+      <w:r>
+        <w:br/>
+      </w:r>
+      <w:r>
+        <w:rPr>
+          <w:rStyle w:val="NormalTok"/>
+        </w:rPr>
+        <w:t xml:space="preserve">    </w:t>
+      </w:r>
+      <w:r>
+        <w:rPr>
+          <w:rStyle w:val="CommentTok"/>
+        </w:rPr>
+        <w:t xml:space="preserve">## return tuple: (0 = lost, 1 = won,</w:t>
+      </w:r>
+      <w:r>
+        <w:br/>
+      </w:r>
+      <w:r>
+        <w:rPr>
+          <w:rStyle w:val="NormalTok"/>
+        </w:rPr>
+        <w:t xml:space="preserve">    </w:t>
+      </w:r>
+      <w:r>
+        <w:rPr>
+          <w:rStyle w:val="CommentTok"/>
+        </w:rPr>
+        <w:t xml:space="preserve">##   [number of steps]</w:t>
+      </w:r>
+      <w:r>
+        <w:br/>
+      </w:r>
+      <w:r>
+        <w:rPr>
+          <w:rStyle w:val="NormalTok"/>
+        </w:rPr>
+        <w:t xml:space="preserve">    i </w:t>
+      </w:r>
+      <w:r>
+        <w:rPr>
+          <w:rStyle w:val="OperatorTok"/>
+        </w:rPr>
+        <w:t xml:space="preserve">=</w:t>
+      </w:r>
+      <w:r>
+        <w:rPr>
+          <w:rStyle w:val="NormalTok"/>
+        </w:rPr>
+        <w:t xml:space="preserve"> </w:t>
+      </w:r>
+      <w:r>
+        <w:rPr>
+          <w:rStyle w:val="DecValTok"/>
+        </w:rPr>
+        <w:t xml:space="preserve">0</w:t>
+      </w:r>
+      <w:r>
+        <w:br/>
+      </w:r>
+      <w:r>
+        <w:rPr>
+          <w:rStyle w:val="NormalTok"/>
+        </w:rPr>
+        <w:t xml:space="preserve">    x </w:t>
+      </w:r>
+      <w:r>
+        <w:rPr>
+          <w:rStyle w:val="OperatorTok"/>
+        </w:rPr>
+        <w:t xml:space="preserve">=</w:t>
+      </w:r>
+      <w:r>
+        <w:rPr>
+          <w:rStyle w:val="NormalTok"/>
+        </w:rPr>
+        <w:t xml:space="preserve"> start</w:t>
+      </w:r>
+      <w:r>
+        <w:br/>
+      </w:r>
+      <w:r>
+        <w:rPr>
+          <w:rStyle w:val="NormalTok"/>
+        </w:rPr>
+        <w:t xml:space="preserve">    </w:t>
+      </w:r>
+      <w:r>
+        <w:rPr>
+          <w:rStyle w:val="ControlFlowTok"/>
+        </w:rPr>
+        <w:t xml:space="preserve">while</w:t>
+      </w:r>
+      <w:r>
+        <w:rPr>
+          <w:rStyle w:val="NormalTok"/>
+        </w:rPr>
+        <w:t xml:space="preserve"> x</w:t>
+      </w:r>
+      <w:r>
+        <w:rPr>
+          <w:rStyle w:val="OperatorTok"/>
+        </w:rPr>
+        <w:t xml:space="preserve">&gt;</w:t>
+      </w:r>
+      <w:r>
+        <w:rPr>
+          <w:rStyle w:val="DecValTok"/>
+        </w:rPr>
+        <w:t xml:space="preserve">0</w:t>
+      </w:r>
+      <w:r>
+        <w:rPr>
+          <w:rStyle w:val="NormalTok"/>
+        </w:rPr>
+        <w:t xml:space="preserve"> </w:t>
+      </w:r>
+      <w:r>
+        <w:rPr>
+          <w:rStyle w:val="KeywordTok"/>
+        </w:rPr>
+        <w:t xml:space="preserve">and</w:t>
+      </w:r>
+      <w:r>
+        <w:rPr>
+          <w:rStyle w:val="NormalTok"/>
+        </w:rPr>
+        <w:t xml:space="preserve"> x</w:t>
+      </w:r>
+      <w:r>
+        <w:rPr>
+          <w:rStyle w:val="OperatorTok"/>
+        </w:rPr>
+        <w:t xml:space="preserve">&lt;</w:t>
+      </w:r>
+      <w:r>
+        <w:rPr>
+          <w:rStyle w:val="BuiltInTok"/>
+        </w:rPr>
+        <w:t xml:space="preserve">max</w:t>
+      </w:r>
+      <w:r>
+        <w:rPr>
+          <w:rStyle w:val="NormalTok"/>
+        </w:rPr>
+        <w:t xml:space="preserve">:</w:t>
+      </w:r>
+      <w:r>
+        <w:br/>
+      </w:r>
+      <w:r>
+        <w:rPr>
+          <w:rStyle w:val="NormalTok"/>
+        </w:rPr>
+        <w:t xml:space="preserve">        r </w:t>
+      </w:r>
+      <w:r>
+        <w:rPr>
+          <w:rStyle w:val="OperatorTok"/>
+        </w:rPr>
+        <w:t xml:space="preserve">=</w:t>
+      </w:r>
+      <w:r>
+        <w:rPr>
+          <w:rStyle w:val="NormalTok"/>
+        </w:rPr>
+        <w:t xml:space="preserve"> npr.uniform()</w:t>
+      </w:r>
+      <w:r>
+        <w:br/>
+      </w:r>
+      <w:r>
+        <w:rPr>
+          <w:rStyle w:val="NormalTok"/>
+        </w:rPr>
+        <w:t xml:space="preserve">        x </w:t>
+      </w:r>
+      <w:r>
+        <w:rPr>
+          <w:rStyle w:val="OperatorTok"/>
+        </w:rPr>
+        <w:t xml:space="preserve">+=</w:t>
+      </w:r>
+      <w:r>
+        <w:rPr>
+          <w:rStyle w:val="NormalTok"/>
+        </w:rPr>
+        <w:t xml:space="preserve"> np.sign(prob</w:t>
+      </w:r>
+      <w:r>
+        <w:rPr>
+          <w:rStyle w:val="OperatorTok"/>
+        </w:rPr>
+        <w:t xml:space="preserve">-</w:t>
+      </w:r>
+      <w:r>
+        <w:rPr>
+          <w:rStyle w:val="NormalTok"/>
+        </w:rPr>
+        <w:t xml:space="preserve">r) </w:t>
+      </w:r>
+      <w:r>
+        <w:rPr>
+          <w:rStyle w:val="CommentTok"/>
+        </w:rPr>
+        <w:t xml:space="preserve">## +/- 1</w:t>
+      </w:r>
+      <w:r>
+        <w:br/>
+      </w:r>
+      <w:r>
+        <w:rPr>
+          <w:rStyle w:val="NormalTok"/>
+        </w:rPr>
+        <w:t xml:space="preserve">    result </w:t>
+      </w:r>
+      <w:r>
+        <w:rPr>
+          <w:rStyle w:val="OperatorTok"/>
+        </w:rPr>
+        <w:t xml:space="preserve">=</w:t>
+      </w:r>
+      <w:r>
+        <w:rPr>
+          <w:rStyle w:val="NormalTok"/>
+        </w:rPr>
+        <w:t xml:space="preserve"> </w:t>
+      </w:r>
+      <w:r>
+        <w:rPr>
+          <w:rStyle w:val="BuiltInTok"/>
+        </w:rPr>
+        <w:t xml:space="preserve">int</w:t>
+      </w:r>
+      <w:r>
+        <w:rPr>
+          <w:rStyle w:val="NormalTok"/>
+        </w:rPr>
+        <w:t xml:space="preserve">(x</w:t>
+      </w:r>
+      <w:r>
+        <w:rPr>
+          <w:rStyle w:val="OperatorTok"/>
+        </w:rPr>
+        <w:t xml:space="preserve">&gt;</w:t>
+      </w:r>
+      <w:r>
+        <w:rPr>
+          <w:rStyle w:val="DecValTok"/>
+        </w:rPr>
+        <w:t xml:space="preserve">0</w:t>
+      </w:r>
+      <w:r>
+        <w:rPr>
+          <w:rStyle w:val="NormalTok"/>
+        </w:rPr>
+        <w:t xml:space="preserve">)</w:t>
+      </w:r>
+      <w:r>
+        <w:br/>
+      </w:r>
+      <w:r>
+        <w:rPr>
+          <w:rStyle w:val="NormalTok"/>
+        </w:rPr>
+        <w:t xml:space="preserve">    </w:t>
+      </w:r>
+      <w:r>
+        <w:rPr>
+          <w:rStyle w:val="ControlFlowTok"/>
+        </w:rPr>
+        <w:t xml:space="preserve">return</w:t>
+      </w:r>
+      <w:r>
+        <w:rPr>
+          <w:rStyle w:val="NormalTok"/>
+        </w:rPr>
+        <w:t xml:space="preserve">(np.array((result, i)))</w:t>
+      </w:r>
+    </w:p>
+    <w:p>
+      <w:pPr>
+        <w:pStyle w:val="FirstParagraph"/>
+      </w:pPr>
+      <w:r>
+        <w:t xml:space="preserve">Simulate 1000 games:</w:t>
+      </w:r>
+    </w:p>
+    <w:p>
+      <w:pPr>
+        <w:pStyle w:val="SourceCode"/>
+      </w:pPr>
+      <w:r>
+        <w:rPr>
+          <w:rStyle w:val="NormalTok"/>
+        </w:rPr>
+        <w:t xml:space="preserve">sim </w:t>
+      </w:r>
+      <w:r>
+        <w:rPr>
+          <w:rStyle w:val="OperatorTok"/>
+        </w:rPr>
+        <w:t xml:space="preserve">=</w:t>
+      </w:r>
+      <w:r>
+        <w:rPr>
+          <w:rStyle w:val="NormalTok"/>
+        </w:rPr>
+        <w:t xml:space="preserve"> np.zeros((</w:t>
+      </w:r>
+      <w:r>
+        <w:rPr>
+          <w:rStyle w:val="DecValTok"/>
+        </w:rPr>
+        <w:t xml:space="preserve">1000</w:t>
+      </w:r>
+      <w:r>
+        <w:rPr>
+          <w:rStyle w:val="NormalTok"/>
+        </w:rPr>
+        <w:t xml:space="preserve">,</w:t>
+      </w:r>
+      <w:r>
+        <w:rPr>
+          <w:rStyle w:val="DecValTok"/>
+        </w:rPr>
+        <w:t xml:space="preserve">2</w:t>
+      </w:r>
+      <w:r>
+        <w:rPr>
+          <w:rStyle w:val="NormalTok"/>
+        </w:rPr>
+        <w:t xml:space="preserve">))</w:t>
+      </w:r>
+      <w:r>
+        <w:br/>
+      </w:r>
+      <w:r>
+        <w:rPr>
+          <w:rStyle w:val="ControlFlowTok"/>
+        </w:rPr>
+        <w:t xml:space="preserve">for</w:t>
+      </w:r>
+      <w:r>
+        <w:rPr>
+          <w:rStyle w:val="NormalTok"/>
+        </w:rPr>
+        <w:t xml:space="preserve"> i </w:t>
+      </w:r>
+      <w:r>
+        <w:rPr>
+          <w:rStyle w:val="KeywordTok"/>
+        </w:rPr>
+        <w:t xml:space="preserve">in</w:t>
+      </w:r>
+      <w:r>
+        <w:rPr>
+          <w:rStyle w:val="NormalTok"/>
+        </w:rPr>
+        <w:t xml:space="preserve"> </w:t>
+      </w:r>
+      <w:r>
+        <w:rPr>
+          <w:rStyle w:val="BuiltInTok"/>
+        </w:rPr>
+        <w:t xml:space="preserve">range</w:t>
+      </w:r>
+      <w:r>
+        <w:rPr>
+          <w:rStyle w:val="NormalTok"/>
+        </w:rPr>
+        <w:t xml:space="preserve">(</w:t>
+      </w:r>
+      <w:r>
+        <w:rPr>
+          <w:rStyle w:val="DecValTok"/>
+        </w:rPr>
+        <w:t xml:space="preserve">1000</w:t>
+      </w:r>
+      <w:r>
+        <w:rPr>
+          <w:rStyle w:val="NormalTok"/>
+        </w:rPr>
+        <w:t xml:space="preserve">):</w:t>
+      </w:r>
+      <w:r>
+        <w:br/>
+      </w:r>
+      <w:r>
+        <w:rPr>
+          <w:rStyle w:val="NormalTok"/>
+        </w:rPr>
+        <w:t xml:space="preserve">    sim[i,:] </w:t>
+      </w:r>
+      <w:r>
+        <w:rPr>
+          <w:rStyle w:val="OperatorTok"/>
+        </w:rPr>
+        <w:t xml:space="preserve">=</w:t>
+      </w:r>
+      <w:r>
+        <w:rPr>
+          <w:rStyle w:val="NormalTok"/>
+        </w:rPr>
+        <w:t xml:space="preserve"> gamblers_ruin()</w:t>
+      </w:r>
+    </w:p>
+    <w:p>
+      <w:pPr>
+        <w:pStyle w:val="FirstParagraph"/>
+      </w:pPr>
+      <w:r>
+        <w:t xml:space="preserve">Evaluate results:</w:t>
+      </w:r>
+    </w:p>
+    <w:p>
+      <w:pPr>
+        <w:pStyle w:val="SourceCode"/>
+      </w:pPr>
+      <w:r>
+        <w:rPr>
+          <w:rStyle w:val="NormalTok"/>
+        </w:rPr>
+        <w:t xml:space="preserve">sim[:,</w:t>
+      </w:r>
+      <w:r>
+        <w:rPr>
+          <w:rStyle w:val="DecValTok"/>
+        </w:rPr>
+        <w:t xml:space="preserve">0</w:t>
+      </w:r>
+      <w:r>
+        <w:rPr>
+          <w:rStyle w:val="NormalTok"/>
+        </w:rPr>
+        <w:t xml:space="preserve">].mean()  </w:t>
+      </w:r>
+      <w:r>
+        <w:rPr>
+          <w:rStyle w:val="CommentTok"/>
+        </w:rPr>
+        <w:t xml:space="preserve">## prob of winning</w:t>
+      </w:r>
+    </w:p>
+    <w:p>
+      <w:pPr>
+        <w:pStyle w:val="SourceCode"/>
+      </w:pPr>
+      <w:r>
+        <w:rPr>
+          <w:rStyle w:val="VerbatimChar"/>
+        </w:rPr>
+        <w:t xml:space="preserve">## 0.198</w:t>
+      </w:r>
+    </w:p>
+    <w:p>
+      <w:pPr>
+        <w:pStyle w:val="SourceCode"/>
+      </w:pPr>
+      <w:r>
+        <w:rPr>
+          <w:rStyle w:val="NormalTok"/>
+        </w:rPr>
+        <w:t xml:space="preserve">sim[:,</w:t>
+      </w:r>
+      <w:r>
+        <w:rPr>
+          <w:rStyle w:val="DecValTok"/>
+        </w:rPr>
+        <w:t xml:space="preserve">1</w:t>
+      </w:r>
+      <w:r>
+        <w:rPr>
+          <w:rStyle w:val="NormalTok"/>
+        </w:rPr>
+        <w:t xml:space="preserve">].</w:t>
+      </w:r>
+      <w:r>
+        <w:rPr>
+          <w:rStyle w:val="BuiltInTok"/>
+        </w:rPr>
+        <w:t xml:space="preserve">max</w:t>
+      </w:r>
+      <w:r>
+        <w:rPr>
+          <w:rStyle w:val="NormalTok"/>
+        </w:rPr>
+        <w:t xml:space="preserve">()   </w:t>
+      </w:r>
+      <w:r>
+        <w:rPr>
+          <w:rStyle w:val="CommentTok"/>
+        </w:rPr>
+        <w:t xml:space="preserve">## max number of steps</w:t>
+      </w:r>
+    </w:p>
+    <w:p>
+      <w:pPr>
+        <w:pStyle w:val="SourceCode"/>
+      </w:pPr>
+      <w:r>
+        <w:rPr>
+          <w:rStyle w:val="VerbatimChar"/>
+        </w:rPr>
+        <w:t xml:space="preserve">## 0.0</w:t>
+      </w:r>
+    </w:p>
+    <w:p>
+      <w:pPr>
+        <w:pStyle w:val="SourceCode"/>
+      </w:pPr>
+      <w:r>
+        <w:rPr>
+          <w:rStyle w:val="NormalTok"/>
+        </w:rPr>
+        <w:t xml:space="preserve">sim[:,</w:t>
+      </w:r>
+      <w:r>
+        <w:rPr>
+          <w:rStyle w:val="DecValTok"/>
+        </w:rPr>
+        <w:t xml:space="preserve">1</w:t>
+      </w:r>
+      <w:r>
+        <w:rPr>
+          <w:rStyle w:val="NormalTok"/>
+        </w:rPr>
+        <w:t xml:space="preserve">].</w:t>
+      </w:r>
+      <w:r>
+        <w:rPr>
+          <w:rStyle w:val="BuiltInTok"/>
+        </w:rPr>
+        <w:t xml:space="preserve">min</w:t>
+      </w:r>
+      <w:r>
+        <w:rPr>
+          <w:rStyle w:val="NormalTok"/>
+        </w:rPr>
+        <w:t xml:space="preserve">()   </w:t>
+      </w:r>
+      <w:r>
+        <w:rPr>
+          <w:rStyle w:val="CommentTok"/>
+        </w:rPr>
+        <w:t xml:space="preserve">## min number of steps</w:t>
+      </w:r>
+    </w:p>
+    <w:p>
+      <w:pPr>
+        <w:pStyle w:val="SourceCode"/>
+      </w:pPr>
+      <w:r>
+        <w:rPr>
+          <w:rStyle w:val="VerbatimChar"/>
+        </w:rPr>
+        <w:t xml:space="preserve">## 0.0</w:t>
+      </w:r>
+    </w:p>
+    <w:p>
+      <w:pPr>
+        <w:pStyle w:val="SourceCode"/>
+      </w:pPr>
+      <w:r>
+        <w:rPr>
+          <w:rStyle w:val="NormalTok"/>
+        </w:rPr>
+        <w:t xml:space="preserve">lost </w:t>
+      </w:r>
+      <w:r>
+        <w:rPr>
+          <w:rStyle w:val="OperatorTok"/>
+        </w:rPr>
+        <w:t xml:space="preserve">=</w:t>
+      </w:r>
+      <w:r>
+        <w:rPr>
+          <w:rStyle w:val="NormalTok"/>
+        </w:rPr>
+        <w:t xml:space="preserve"> sim[:,</w:t>
+      </w:r>
+      <w:r>
+        <w:rPr>
+          <w:rStyle w:val="DecValTok"/>
+        </w:rPr>
+        <w:t xml:space="preserve">0</w:t>
+      </w:r>
+      <w:r>
+        <w:rPr>
+          <w:rStyle w:val="NormalTok"/>
+        </w:rPr>
+        <w:t xml:space="preserve">]</w:t>
+      </w:r>
+      <w:r>
+        <w:rPr>
+          <w:rStyle w:val="OperatorTok"/>
+        </w:rPr>
+        <w:t xml:space="preserve">==</w:t>
+      </w:r>
+      <w:r>
+        <w:rPr>
+          <w:rStyle w:val="DecValTok"/>
+        </w:rPr>
+        <w:t xml:space="preserve">0</w:t>
+      </w:r>
+      <w:r>
+        <w:br/>
+      </w:r>
+      <w:r>
+        <w:rPr>
+          <w:rStyle w:val="NormalTok"/>
+        </w:rPr>
+        <w:t xml:space="preserve">sim[lost,</w:t>
+      </w:r>
+      <w:r>
+        <w:rPr>
+          <w:rStyle w:val="DecValTok"/>
+        </w:rPr>
+        <w:t xml:space="preserve">1</w:t>
+      </w:r>
+      <w:r>
+        <w:rPr>
+          <w:rStyle w:val="NormalTok"/>
+        </w:rPr>
+        <w:t xml:space="preserve">].mean()</w:t>
+      </w:r>
+    </w:p>
+    <w:p>
+      <w:pPr>
+        <w:pStyle w:val="SourceCode"/>
+      </w:pPr>
+      <w:r>
+        <w:rPr>
+          <w:rStyle w:val="VerbatimChar"/>
+        </w:rPr>
+        <w:t xml:space="preserve">## 0.0</w:t>
+      </w:r>
+    </w:p>
+    <w:p>
+      <w:pPr>
+        <w:pStyle w:val="SourceCode"/>
+      </w:pPr>
+      <w:r>
+        <w:rPr>
+          <w:rStyle w:val="NormalTok"/>
+        </w:rPr>
+        <w:t xml:space="preserve">sim[np.logical_not(lost),</w:t>
+      </w:r>
+      <w:r>
+        <w:rPr>
+          <w:rStyle w:val="DecValTok"/>
+        </w:rPr>
+        <w:t xml:space="preserve">1</w:t>
+      </w:r>
+      <w:r>
+        <w:rPr>
+          <w:rStyle w:val="NormalTok"/>
+        </w:rPr>
+        <w:t xml:space="preserve">].mean()</w:t>
+      </w:r>
+    </w:p>
+    <w:p>
+      <w:pPr>
+        <w:pStyle w:val="SourceCode"/>
+      </w:pPr>
+      <w:r>
+        <w:rPr>
+          <w:rStyle w:val="VerbatimChar"/>
+        </w:rPr>
+        <w:t xml:space="preserve">## 0.0</w:t>
+      </w:r>
+    </w:p>
+    <w:p>
+      <w:pPr>
+        <w:pStyle w:val="FirstParagraph"/>
+      </w:pPr>
+      <w:r>
+        <w:t xml:space="preserve">We can try this for different starting values, upper bounds, probabilities of winning, etc.: see e.g. </w:t>
+      </w:r>
+      <w:hyperlink r:id="rId38">
+        <w:r>
+          <w:rPr>
+            <w:rStyle w:val="Hyperlink"/>
+          </w:rPr>
+          <w:t xml:space="preserve">here</w:t>
+        </w:r>
+      </w:hyperlink>
+      <w:r>
+        <w:t xml:space="preserve"> </w:t>
+      </w:r>
+      <w:r>
+        <w:t xml:space="preserve">for the derivation of the analytical solution:</w:t>
+      </w:r>
+    </w:p>
+    <w:p>
+      <w:pPr>
+        <w:pStyle w:val="BodyText"/>
+      </w:pPr>
+      <m:oMathPara>
+        <m:oMathParaPr>
+          <m:jc m:val="center"/>
+        </m:oMathParaPr>
+        <m:oMath>
+          <m:sSub>
+            <m:e>
+              <m:r>
+                <m:t>P</m:t>
+              </m:r>
+            </m:e>
+            <m:sub>
+              <m:r>
+                <m:t>i</m:t>
+              </m:r>
+            </m:sub>
+          </m:sSub>
+          <m:r>
+            <m:t>=</m:t>
+          </m:r>
+          <m:d>
+            <m:dPr>
+              <m:begChr m:val="{"/>
+              <m:endChr m:val=""/>
+              <m:grow/>
+            </m:dPr>
+            <m:e>
+              <m:m>
+                <m:mPr>
+                  <m:baseJc m:val="center"/>
+                  <m:plcHide m:val="1"/>
+                  <m:mcs>
+                    <m:mc>
+                      <m:mcPr>
+                        <m:mcJc m:val="left"/>
+                        <m:count m:val="1"/>
+                      </m:mcPr>
+                    </m:mc>
+                    <m:mc>
+                      <m:mcPr>
+                        <m:mcJc m:val="left"/>
+                        <m:count m:val="1"/>
+                      </m:mcPr>
+                    </m:mc>
+                  </m:mcs>
+                </m:mPr>
+                <m:mr>
+                  <m:e>
+                    <m:f>
+                      <m:fPr>
+                        <m:type m:val="bar"/>
+                      </m:fPr>
+                      <m:num>
+                        <m:r>
+                          <m:t>1</m:t>
+                        </m:r>
+                        <m:r>
+                          <m:t>−</m:t>
+                        </m:r>
+                        <m:sSup>
+                          <m:e>
+                            <m:d>
+                              <m:dPr>
+                                <m:begChr m:val="("/>
+                                <m:endChr m:val=")"/>
+                                <m:grow/>
+                              </m:dPr>
+                              <m:e>
+                                <m:f>
+                                  <m:fPr>
+                                    <m:type m:val="bar"/>
+                                  </m:fPr>
+                                  <m:num>
+                                    <m:r>
+                                      <m:t>q</m:t>
+                                    </m:r>
+                                  </m:num>
+                                  <m:den>
+                                    <m:r>
+                                      <m:t>p</m:t>
+                                    </m:r>
+                                  </m:den>
+                                </m:f>
+                              </m:e>
+                            </m:d>
+                          </m:e>
+                          <m:sup>
+                            <m:r>
+                              <m:t>i</m:t>
+                            </m:r>
+                          </m:sup>
+                        </m:sSup>
+                      </m:num>
+                      <m:den>
+                        <m:r>
+                          <m:t>1</m:t>
+                        </m:r>
+                        <m:r>
+                          <m:t>−</m:t>
+                        </m:r>
+                        <m:sSup>
+                          <m:e>
+                            <m:d>
+                              <m:dPr>
+                                <m:begChr m:val="("/>
+                                <m:endChr m:val=")"/>
+                                <m:grow/>
+                              </m:dPr>
+                              <m:e>
+                                <m:f>
+                                  <m:fPr>
+                                    <m:type m:val="bar"/>
+                                  </m:fPr>
+                                  <m:num>
+                                    <m:r>
+                                      <m:t>q</m:t>
+                                    </m:r>
+                                  </m:num>
+                                  <m:den>
+                                    <m:r>
+                                      <m:t>p</m:t>
+                                    </m:r>
+                                  </m:den>
+                                </m:f>
+                              </m:e>
+                            </m:d>
+                          </m:e>
+                          <m:sup>
+                            <m:r>
+                              <m:t>N</m:t>
+                            </m:r>
+                          </m:sup>
+                        </m:sSup>
+                      </m:den>
+                    </m:f>
+                    <m:r>
+                      <m:t> </m:t>
+                    </m:r>
+                    <m:r>
+                      <m:t>,</m:t>
+                    </m:r>
+                  </m:e>
+                  <m:e>
+                    <m:r>
+                      <m:rPr>
+                        <m:nor/>
+                        <m:sty m:val="p"/>
+                      </m:rPr>
+                      <m:t>if </m:t>
+                    </m:r>
+                    <m:r>
+                      <m:t>p</m:t>
+                    </m:r>
+                    <m:r>
+                      <m:t>≠</m:t>
+                    </m:r>
+                    <m:r>
+                      <m:t>q</m:t>
+                    </m:r>
+                  </m:e>
+                </m:mr>
+                <m:mr>
+                  <m:e>
+                    <m:f>
+                      <m:fPr>
+                        <m:type m:val="bar"/>
+                      </m:fPr>
+                      <m:num>
+                        <m:r>
+                          <m:t>i</m:t>
+                        </m:r>
+                      </m:num>
+                      <m:den>
+                        <m:r>
+                          <m:t>N</m:t>
+                        </m:r>
+                      </m:den>
+                    </m:f>
+                    <m:r>
+                      <m:t> </m:t>
+                    </m:r>
+                    <m:r>
+                      <m:t>,</m:t>
+                    </m:r>
+                  </m:e>
+                  <m:e>
+                    <m:r>
+                      <m:rPr>
+                        <m:nor/>
+                        <m:sty m:val="p"/>
+                      </m:rPr>
+                      <m:t>if </m:t>
+                    </m:r>
+                    <m:r>
+                      <m:t>p</m:t>
+                    </m:r>
+                    <m:r>
+                      <m:t>=</m:t>
+                    </m:r>
+                    <m:r>
+                      <m:t>q</m:t>
+                    </m:r>
+                    <m:r>
+                      <m:t>=</m:t>
+                    </m:r>
+                    <m:r>
+                      <m:t>0.5</m:t>
+                    </m:r>
+                  </m:e>
+                </m:mr>
+              </m:m>
+            </m:e>
+          </m:d>
+        </m:oMath>
+      </m:oMathPara>
+    </w:p>
+    <w:p>
+      <w:pPr>
+        <w:pStyle w:val="FirstParagraph"/>
+      </w:pPr>
+      <w:r>
+        <w:t xml:space="preserve">where</w:t>
+      </w:r>
+      <w:r>
+        <w:t xml:space="preserve"> </w:t>
+      </w:r>
+      <m:oMath>
+        <m:r>
+          <m:t>i</m:t>
+        </m:r>
+      </m:oMath>
+      <w:r>
+        <w:t xml:space="preserve">=starting value;</w:t>
+      </w:r>
+      <w:r>
+        <w:t xml:space="preserve"> </w:t>
+      </w:r>
+      <m:oMath>
+        <m:r>
+          <m:t>p</m:t>
+        </m:r>
+      </m:oMath>
+      <w:r>
+        <w:t xml:space="preserve">=winning probability;</w:t>
+      </w:r>
+      <w:r>
+        <w:t xml:space="preserve"> </w:t>
+      </w:r>
+      <m:oMath>
+        <m:r>
+          <m:t>q</m:t>
+        </m:r>
+        <m:r>
+          <m:t>=</m:t>
+        </m:r>
+        <m:r>
+          <m:t>1</m:t>
+        </m:r>
+        <m:r>
+          <m:t>−</m:t>
+        </m:r>
+        <m:r>
+          <m:t>p</m:t>
+        </m:r>
+      </m:oMath>
+      <w:r>
+        <w:t xml:space="preserve">;</w:t>
+      </w:r>
+      <w:r>
+        <w:t xml:space="preserve"> </w:t>
+      </w:r>
+      <m:oMath>
+        <m:r>
+          <m:t>N</m:t>
+        </m:r>
+      </m:oMath>
+      <w:r>
+        <w:t xml:space="preserve">=upper bound</w:t>
+      </w:r>
+    </w:p>
+    <w:p>
+      <w:pPr>
+        <w:pStyle w:val="Heading1"/>
+      </w:pPr>
+      <w:bookmarkStart w:id="39" w:name="numerics"/>
+      <w:r>
+        <w:t xml:space="preserve">numerics</w:t>
+      </w:r>
+      <w:bookmarkEnd w:id="39"/>
+    </w:p>
+    <w:p>
+      <w:pPr>
+        <w:pStyle w:val="Heading2"/>
+      </w:pPr>
+      <w:bookmarkStart w:id="40" w:name="section"/>
+      <w:bookmarkEnd w:id="40"/>
+    </w:p>
+    <w:p>
+      <w:pPr>
+        <w:pStyle w:val="Compact"/>
+        <w:numPr>
+          <w:numId w:val="1015"/>
+          <w:ilvl w:val="0"/>
+        </w:numPr>
+      </w:pPr>
+      <w:r>
+        <w:t xml:space="preserve">In Python, numbers are stored as binary digits (bits).</w:t>
+      </w:r>
+    </w:p>
+    <w:p>
+      <w:pPr>
+        <w:pStyle w:val="Compact"/>
+        <w:numPr>
+          <w:numId w:val="1015"/>
+          <w:ilvl w:val="0"/>
+        </w:numPr>
+      </w:pPr>
+      <w:r>
+        <w:t xml:space="preserve">If</w:t>
+      </w:r>
+      <w:r>
+        <w:t xml:space="preserve"> </w:t>
+      </w:r>
+      <w:r>
+        <w:rPr>
+          <w:rStyle w:val="VerbatimChar"/>
+        </w:rPr>
+        <w:t xml:space="preserve">n</w:t>
+      </w:r>
+      <w:r>
+        <w:t xml:space="preserve"> </w:t>
+      </w:r>
+      <w:r>
+        <w:t xml:space="preserve">bits are available to store a</w:t>
+      </w:r>
+      <w:r>
+        <w:t xml:space="preserve"> </w:t>
+      </w:r>
+      <w:r>
         <w:rPr>
           <w:b/>
         </w:rPr>
-        <w:t xml:space="preserve">coming soon: Mandelbrot set example</w:t>
+        <w:t xml:space="preserve">signed</w:t>
+      </w:r>
+      <w:r>
+        <w:t xml:space="preserve"> </w:t>
+      </w:r>
+      <w:r>
+        <w:t xml:space="preserve">integer, we use one bit to indicate the sign; this gives room to store</w:t>
+      </w:r>
+      <w:r>
+        <w:t xml:space="preserve"> </w:t>
+      </w:r>
+      <w:r>
+        <w:rPr>
+          <w:b/>
+        </w:rPr>
+        <w:t xml:space="preserve">signed</w:t>
+      </w:r>
+      <w:r>
+        <w:t xml:space="preserve"> </w:t>
+      </w:r>
+      <w:r>
+        <w:t xml:space="preserve">values between</w:t>
+      </w:r>
+      <w:r>
+        <w:t xml:space="preserve"> </w:t>
+      </w:r>
+      <m:oMath>
+        <m:r>
+          <m:t>−</m:t>
+        </m:r>
+        <m:sSup>
+          <m:e>
+            <m:r>
+              <m:t>2</m:t>
+            </m:r>
+          </m:e>
+          <m:sup>
+            <m:r>
+              <m:t>n</m:t>
+            </m:r>
+            <m:r>
+              <m:t>−</m:t>
+            </m:r>
+            <m:r>
+              <m:t>1</m:t>
+            </m:r>
+          </m:sup>
+        </m:sSup>
+      </m:oMath>
+      <w:r>
+        <w:t xml:space="preserve"> </w:t>
+      </w:r>
+      <w:r>
+        <w:t xml:space="preserve">and</w:t>
+      </w:r>
+      <w:r>
+        <w:t xml:space="preserve"> </w:t>
+      </w:r>
+      <m:oMath>
+        <m:sSup>
+          <m:e>
+            <m:r>
+              <m:t>2</m:t>
+            </m:r>
+          </m:e>
+          <m:sup>
+            <m:r>
+              <m:t>n</m:t>
+            </m:r>
+            <m:r>
+              <m:t>−</m:t>
+            </m:r>
+            <m:r>
+              <m:t>1</m:t>
+            </m:r>
+          </m:sup>
+        </m:sSup>
+        <m:r>
+          <m:t>−</m:t>
+        </m:r>
+        <m:r>
+          <m:t>1</m:t>
+        </m:r>
+      </m:oMath>
+    </w:p>
+    <w:p>
+      <w:pPr>
+        <w:pStyle w:val="Compact"/>
+        <w:numPr>
+          <w:numId w:val="1015"/>
+          <w:ilvl w:val="0"/>
+        </w:numPr>
+      </w:pPr>
+      <w:r>
+        <w:t xml:space="preserve">So, 64 bits can be used to store any integer between -9223372036854775808 and 9223372036854775807 (since</w:t>
+      </w:r>
+      <w:r>
+        <w:t xml:space="preserve"> </w:t>
+      </w:r>
+      <m:oMath>
+        <m:sSup>
+          <m:e>
+            <m:r>
+              <m:t>2</m:t>
+            </m:r>
+          </m:e>
+          <m:sup>
+            <m:r>
+              <m:t>63</m:t>
+            </m:r>
+          </m:sup>
+        </m:sSup>
+        <m:r>
+          <m:t>−</m:t>
+        </m:r>
+        <m:r>
+          <m:t>1</m:t>
+        </m:r>
+      </m:oMath>
+      <w:r>
+        <w:t xml:space="preserve"> </w:t>
+      </w:r>
+      <w:r>
+        <w:t xml:space="preserve">= 9223372036854775807).</w:t>
+      </w:r>
+      <w:r>
+        <w:t xml:space="preserve"> </w:t>
+      </w:r>
+      <w:r>
+        <w:t xml:space="preserve">Fortunately, base Python automatically uses as many bits as necessary to store arbitrary-length integers</w:t>
+      </w:r>
+    </w:p>
+    <w:p>
+      <w:pPr>
+        <w:pStyle w:val="SourceCode"/>
+      </w:pPr>
+      <w:r>
+        <w:rPr>
+          <w:rStyle w:val="NormalTok"/>
+        </w:rPr>
+        <w:t xml:space="preserve">a </w:t>
+      </w:r>
+      <w:r>
+        <w:rPr>
+          <w:rStyle w:val="OperatorTok"/>
+        </w:rPr>
+        <w:t xml:space="preserve">=</w:t>
+      </w:r>
+      <w:r>
+        <w:rPr>
+          <w:rStyle w:val="NormalTok"/>
+        </w:rPr>
+        <w:t xml:space="preserve"> </w:t>
+      </w:r>
+      <w:r>
+        <w:rPr>
+          <w:rStyle w:val="DecValTok"/>
+        </w:rPr>
+        <w:t xml:space="preserve">2</w:t>
+      </w:r>
+      <w:r>
+        <w:rPr>
+          <w:rStyle w:val="NormalTok"/>
+        </w:rPr>
+        <w:t xml:space="preserve"> </w:t>
+      </w:r>
+      <w:r>
+        <w:rPr>
+          <w:rStyle w:val="OperatorTok"/>
+        </w:rPr>
+        <w:t xml:space="preserve">**</w:t>
+      </w:r>
+      <w:r>
+        <w:rPr>
+          <w:rStyle w:val="NormalTok"/>
+        </w:rPr>
+        <w:t xml:space="preserve"> </w:t>
+      </w:r>
+      <w:r>
+        <w:rPr>
+          <w:rStyle w:val="DecValTok"/>
+        </w:rPr>
+        <w:t xml:space="preserve">63</w:t>
+      </w:r>
+      <w:r>
+        <w:rPr>
+          <w:rStyle w:val="NormalTok"/>
+        </w:rPr>
+        <w:t xml:space="preserve"> </w:t>
+      </w:r>
+      <w:r>
+        <w:rPr>
+          <w:rStyle w:val="OperatorTok"/>
+        </w:rPr>
+        <w:t xml:space="preserve">-</w:t>
+      </w:r>
+      <w:r>
+        <w:rPr>
+          <w:rStyle w:val="NormalTok"/>
+        </w:rPr>
+        <w:t xml:space="preserve"> </w:t>
+      </w:r>
+      <w:r>
+        <w:rPr>
+          <w:rStyle w:val="DecValTok"/>
+        </w:rPr>
+        <w:t xml:space="preserve">1</w:t>
+      </w:r>
+      <w:r>
+        <w:br/>
+      </w:r>
+      <w:r>
+        <w:rPr>
+          <w:rStyle w:val="NormalTok"/>
+        </w:rPr>
+        <w:t xml:space="preserve">b </w:t>
+      </w:r>
+      <w:r>
+        <w:rPr>
+          <w:rStyle w:val="OperatorTok"/>
+        </w:rPr>
+        <w:t xml:space="preserve">=</w:t>
+      </w:r>
+      <w:r>
+        <w:rPr>
+          <w:rStyle w:val="NormalTok"/>
+        </w:rPr>
+        <w:t xml:space="preserve"> a </w:t>
+      </w:r>
+      <w:r>
+        <w:rPr>
+          <w:rStyle w:val="OperatorTok"/>
+        </w:rPr>
+        <w:t xml:space="preserve">*</w:t>
+      </w:r>
+      <w:r>
+        <w:rPr>
+          <w:rStyle w:val="NormalTok"/>
+        </w:rPr>
+        <w:t xml:space="preserve"> </w:t>
+      </w:r>
+      <w:r>
+        <w:rPr>
+          <w:rStyle w:val="DecValTok"/>
+        </w:rPr>
+        <w:t xml:space="preserve">100000</w:t>
+      </w:r>
+      <w:r>
+        <w:br/>
+      </w:r>
+      <w:r>
+        <w:rPr>
+          <w:rStyle w:val="BuiltInTok"/>
+        </w:rPr>
+        <w:t xml:space="preserve">print</w:t>
+      </w:r>
+      <w:r>
+        <w:rPr>
+          <w:rStyle w:val="NormalTok"/>
+        </w:rPr>
+        <w:t xml:space="preserve">(</w:t>
+      </w:r>
+      <w:r>
+        <w:rPr>
+          <w:rStyle w:val="StringTok"/>
+        </w:rPr>
+        <w:t xml:space="preserve">"a = "</w:t>
+      </w:r>
+      <w:r>
+        <w:rPr>
+          <w:rStyle w:val="NormalTok"/>
+        </w:rPr>
+        <w:t xml:space="preserve">,a, </w:t>
+      </w:r>
+      <w:r>
+        <w:rPr>
+          <w:rStyle w:val="StringTok"/>
+        </w:rPr>
+        <w:t xml:space="preserve">", b = "</w:t>
+      </w:r>
+      <w:r>
+        <w:rPr>
+          <w:rStyle w:val="NormalTok"/>
+        </w:rPr>
+        <w:t xml:space="preserve">,b)</w:t>
+      </w:r>
+    </w:p>
+    <w:p>
+      <w:pPr>
+        <w:pStyle w:val="SourceCode"/>
+      </w:pPr>
+      <w:r>
+        <w:rPr>
+          <w:rStyle w:val="VerbatimChar"/>
+        </w:rPr>
+        <w:t xml:space="preserve">## a =  9223372036854775807 , b =  922337203685477580700000</w:t>
+      </w:r>
+    </w:p>
+    <w:p>
+      <w:r>
+        <w:pict>
+          <v:rect style="width:0;height:1.5pt" o:hralign="center" o:hrstd="t" o:hr="t"/>
+        </w:pict>
+      </w:r>
+    </w:p>
+    <w:p>
+      <w:pPr>
+        <w:pStyle w:val="Compact"/>
+        <w:numPr>
+          <w:numId w:val="1016"/>
+          <w:ilvl w:val="0"/>
+        </w:numPr>
+      </w:pPr>
+      <w:r>
+        <w:t xml:space="preserve">In other languages, and with</w:t>
+      </w:r>
+      <w:r>
+        <w:t xml:space="preserve"> </w:t>
+      </w:r>
+      <w:r>
+        <w:rPr>
+          <w:rStyle w:val="VerbatimChar"/>
+        </w:rPr>
+        <w:t xml:space="preserve">numpy</w:t>
+      </w:r>
+      <w:r>
+        <w:t xml:space="preserve"> </w:t>
+      </w:r>
+      <w:r>
+        <w:t xml:space="preserve">arrays, you need to be careful!</w:t>
+      </w:r>
+    </w:p>
+    <w:p>
+      <w:pPr>
+        <w:pStyle w:val="Compact"/>
+        <w:numPr>
+          <w:numId w:val="1016"/>
+          <w:ilvl w:val="0"/>
+        </w:numPr>
+      </w:pPr>
+      <w:r>
+        <w:t xml:space="preserve">The default type for integers within numpy is int32 or int64</w:t>
+      </w:r>
+      <w:r>
+        <w:t xml:space="preserve"> </w:t>
+      </w:r>
+      <w:r>
+        <w:t xml:space="preserve">but this might depend on your hardware/operating system</w:t>
+      </w:r>
+    </w:p>
+    <w:p>
+      <w:pPr>
+        <w:pStyle w:val="SourceCode"/>
+      </w:pPr>
+      <w:r>
+        <w:rPr>
+          <w:rStyle w:val="NormalTok"/>
+        </w:rPr>
+        <w:t xml:space="preserve">a </w:t>
+      </w:r>
+      <w:r>
+        <w:rPr>
+          <w:rStyle w:val="OperatorTok"/>
+        </w:rPr>
+        <w:t xml:space="preserve">=</w:t>
+      </w:r>
+      <w:r>
+        <w:rPr>
+          <w:rStyle w:val="NormalTok"/>
+        </w:rPr>
+        <w:t xml:space="preserve"> np.array([</w:t>
+      </w:r>
+      <w:r>
+        <w:rPr>
+          <w:rStyle w:val="DecValTok"/>
+        </w:rPr>
+        <w:t xml:space="preserve">2</w:t>
+      </w:r>
+      <w:r>
+        <w:rPr>
+          <w:rStyle w:val="NormalTok"/>
+        </w:rPr>
+        <w:t xml:space="preserve"> </w:t>
+      </w:r>
+      <w:r>
+        <w:rPr>
+          <w:rStyle w:val="OperatorTok"/>
+        </w:rPr>
+        <w:t xml:space="preserve">**</w:t>
+      </w:r>
+      <w:r>
+        <w:rPr>
+          <w:rStyle w:val="NormalTok"/>
+        </w:rPr>
+        <w:t xml:space="preserve"> </w:t>
+      </w:r>
+      <w:r>
+        <w:rPr>
+          <w:rStyle w:val="DecValTok"/>
+        </w:rPr>
+        <w:t xml:space="preserve">63</w:t>
+      </w:r>
+      <w:r>
+        <w:rPr>
+          <w:rStyle w:val="NormalTok"/>
+        </w:rPr>
+        <w:t xml:space="preserve"> </w:t>
+      </w:r>
+      <w:r>
+        <w:rPr>
+          <w:rStyle w:val="OperatorTok"/>
+        </w:rPr>
+        <w:t xml:space="preserve">-</w:t>
+      </w:r>
+      <w:r>
+        <w:rPr>
+          <w:rStyle w:val="NormalTok"/>
+        </w:rPr>
+        <w:t xml:space="preserve"> </w:t>
+      </w:r>
+      <w:r>
+        <w:rPr>
+          <w:rStyle w:val="DecValTok"/>
+        </w:rPr>
+        <w:t xml:space="preserve">1</w:t>
+      </w:r>
+      <w:r>
+        <w:rPr>
+          <w:rStyle w:val="NormalTok"/>
+        </w:rPr>
+        <w:t xml:space="preserve">])</w:t>
+      </w:r>
+      <w:r>
+        <w:br/>
+      </w:r>
+      <w:r>
+        <w:rPr>
+          <w:rStyle w:val="NormalTok"/>
+        </w:rPr>
+        <w:t xml:space="preserve">b </w:t>
+      </w:r>
+      <w:r>
+        <w:rPr>
+          <w:rStyle w:val="OperatorTok"/>
+        </w:rPr>
+        <w:t xml:space="preserve">=</w:t>
+      </w:r>
+      <w:r>
+        <w:rPr>
+          <w:rStyle w:val="NormalTok"/>
+        </w:rPr>
+        <w:t xml:space="preserve"> np.array([</w:t>
+      </w:r>
+      <w:r>
+        <w:rPr>
+          <w:rStyle w:val="DecValTok"/>
+        </w:rPr>
+        <w:t xml:space="preserve">2</w:t>
+      </w:r>
+      <w:r>
+        <w:rPr>
+          <w:rStyle w:val="NormalTok"/>
+        </w:rPr>
+        <w:t xml:space="preserve"> </w:t>
+      </w:r>
+      <w:r>
+        <w:rPr>
+          <w:rStyle w:val="OperatorTok"/>
+        </w:rPr>
+        <w:t xml:space="preserve">**</w:t>
+      </w:r>
+      <w:r>
+        <w:rPr>
+          <w:rStyle w:val="NormalTok"/>
+        </w:rPr>
+        <w:t xml:space="preserve"> </w:t>
+      </w:r>
+      <w:r>
+        <w:rPr>
+          <w:rStyle w:val="DecValTok"/>
+        </w:rPr>
+        <w:t xml:space="preserve">31</w:t>
+      </w:r>
+      <w:r>
+        <w:rPr>
+          <w:rStyle w:val="NormalTok"/>
+        </w:rPr>
+        <w:t xml:space="preserve"> </w:t>
+      </w:r>
+      <w:r>
+        <w:rPr>
+          <w:rStyle w:val="OperatorTok"/>
+        </w:rPr>
+        <w:t xml:space="preserve">-</w:t>
+      </w:r>
+      <w:r>
+        <w:rPr>
+          <w:rStyle w:val="NormalTok"/>
+        </w:rPr>
+        <w:t xml:space="preserve"> </w:t>
+      </w:r>
+      <w:r>
+        <w:rPr>
+          <w:rStyle w:val="DecValTok"/>
+        </w:rPr>
+        <w:t xml:space="preserve">1</w:t>
+      </w:r>
+      <w:r>
+        <w:rPr>
+          <w:rStyle w:val="NormalTok"/>
+        </w:rPr>
+        <w:t xml:space="preserve">])</w:t>
+      </w:r>
+      <w:r>
+        <w:br/>
+      </w:r>
+      <w:r>
+        <w:rPr>
+          <w:rStyle w:val="BuiltInTok"/>
+        </w:rPr>
+        <w:t xml:space="preserve">print</w:t>
+      </w:r>
+      <w:r>
+        <w:rPr>
+          <w:rStyle w:val="NormalTok"/>
+        </w:rPr>
+        <w:t xml:space="preserve">(a.dtype, b.dtype)</w:t>
+      </w:r>
+    </w:p>
+    <w:p>
+      <w:pPr>
+        <w:pStyle w:val="SourceCode"/>
+      </w:pPr>
+      <w:r>
+        <w:rPr>
+          <w:rStyle w:val="VerbatimChar"/>
+        </w:rPr>
+        <w:t xml:space="preserve">## int64 int64</w:t>
+      </w:r>
+    </w:p>
+    <w:p>
+      <w:pPr>
+        <w:pStyle w:val="Compact"/>
+        <w:numPr>
+          <w:numId w:val="1017"/>
+          <w:ilvl w:val="0"/>
+        </w:numPr>
+      </w:pPr>
+      <w:r>
+        <w:t xml:space="preserve">If you’re not using huge integers (i.e. &gt;</w:t>
+      </w:r>
+      <w:r>
+        <w:t xml:space="preserve"> </w:t>
+      </w:r>
+      <m:oMath>
+        <m:sSup>
+          <m:e>
+            <m:r>
+              <m:t>2</m:t>
+            </m:r>
+          </m:e>
+          <m:sup>
+            <m:r>
+              <m:t>63</m:t>
+            </m:r>
+          </m:sup>
+        </m:sSup>
+        <m:r>
+          <m:t>−</m:t>
+        </m:r>
+        <m:r>
+          <m:t>1</m:t>
+        </m:r>
+      </m:oMath>
+      <w:r>
+        <w:t xml:space="preserve">), you don’t need to worry</w:t>
+      </w:r>
+    </w:p>
+    <w:p>
+      <w:pPr>
+        <w:pStyle w:val="Compact"/>
+        <w:numPr>
+          <w:numId w:val="1017"/>
+          <w:ilvl w:val="0"/>
+        </w:numPr>
+      </w:pPr>
+      <w:r>
+        <w:t xml:space="preserve">You have</w:t>
+      </w:r>
+      <w:r>
+        <w:t xml:space="preserve"> </w:t>
+      </w:r>
+      <w:hyperlink r:id="rId41">
+        <w:r>
+          <w:rPr>
+            <w:rStyle w:val="Hyperlink"/>
+          </w:rPr>
+          <w:t xml:space="preserve">lots of choices</w:t>
+        </w:r>
+      </w:hyperlink>
+      <w:r>
+        <w:t xml:space="preserve">, including</w:t>
+      </w:r>
+    </w:p>
+    <w:p>
+      <w:pPr>
+        <w:pStyle w:val="Compact"/>
+        <w:numPr>
+          <w:numId w:val="1018"/>
+          <w:ilvl w:val="1"/>
+        </w:numPr>
+      </w:pPr>
+      <w:r>
+        <w:t xml:space="preserve">int8, int16, int32, int64</w:t>
+      </w:r>
+    </w:p>
+    <w:p>
+      <w:pPr>
+        <w:pStyle w:val="Compact"/>
+        <w:numPr>
+          <w:numId w:val="1018"/>
+          <w:ilvl w:val="1"/>
+        </w:numPr>
+      </w:pPr>
+      <w:r>
+        <w:rPr>
+          <w:b/>
+        </w:rPr>
+        <w:t xml:space="preserve">unsigned</w:t>
+      </w:r>
+      <w:r>
+        <w:t xml:space="preserve"> </w:t>
+      </w:r>
+      <w:r>
+        <w:t xml:space="preserve">values: uint8, uint16, uint32 uint64</w:t>
+      </w:r>
+    </w:p>
+    <w:p>
+      <w:r>
+        <w:pict>
+          <v:rect style="width:0;height:1.5pt" o:hralign="center" o:hrstd="t" o:hr="t"/>
+        </w:pict>
+      </w:r>
+    </w:p>
+    <w:p>
+      <w:pPr>
+        <w:pStyle w:val="Compact"/>
+        <w:numPr>
+          <w:numId w:val="1019"/>
+          <w:ilvl w:val="0"/>
+        </w:numPr>
+      </w:pPr>
+      <w:r>
+        <w:t xml:space="preserve">for small sizes, or huge numbers, you can get</w:t>
+      </w:r>
+      <w:r>
+        <w:t xml:space="preserve"> </w:t>
+      </w:r>
+      <w:r>
+        <w:rPr>
+          <w:b/>
+        </w:rPr>
+        <w:t xml:space="preserve">overflow</w:t>
+      </w:r>
+    </w:p>
+    <w:p>
+      <w:pPr>
+        <w:pStyle w:val="SourceCode"/>
+      </w:pPr>
+      <w:r>
+        <w:rPr>
+          <w:rStyle w:val="NormalTok"/>
+        </w:rPr>
+        <w:t xml:space="preserve">a </w:t>
+      </w:r>
+      <w:r>
+        <w:rPr>
+          <w:rStyle w:val="OperatorTok"/>
+        </w:rPr>
+        <w:t xml:space="preserve">=</w:t>
+      </w:r>
+      <w:r>
+        <w:rPr>
+          <w:rStyle w:val="NormalTok"/>
+        </w:rPr>
+        <w:t xml:space="preserve"> np.array([</w:t>
+      </w:r>
+      <w:r>
+        <w:rPr>
+          <w:rStyle w:val="DecValTok"/>
+        </w:rPr>
+        <w:t xml:space="preserve">1</w:t>
+      </w:r>
+      <w:r>
+        <w:rPr>
+          <w:rStyle w:val="NormalTok"/>
+        </w:rPr>
+        <w:t xml:space="preserve">], dtype</w:t>
+      </w:r>
+      <w:r>
+        <w:rPr>
+          <w:rStyle w:val="OperatorTok"/>
+        </w:rPr>
+        <w:t xml:space="preserve">=</w:t>
+      </w:r>
+      <w:r>
+        <w:rPr>
+          <w:rStyle w:val="StringTok"/>
+        </w:rPr>
+        <w:t xml:space="preserve">"int8"</w:t>
+      </w:r>
+      <w:r>
+        <w:rPr>
+          <w:rStyle w:val="NormalTok"/>
+        </w:rPr>
+        <w:t xml:space="preserve">) </w:t>
+      </w:r>
+      <w:r>
+        <w:rPr>
+          <w:rStyle w:val="CommentTok"/>
+        </w:rPr>
+        <w:t xml:space="preserve">## 8-bit integer (-127 to 128)</w:t>
+      </w:r>
+      <w:r>
+        <w:br/>
+      </w:r>
+      <w:r>
+        <w:rPr>
+          <w:rStyle w:val="BuiltInTok"/>
+        </w:rPr>
+        <w:t xml:space="preserve">print</w:t>
+      </w:r>
+      <w:r>
+        <w:rPr>
+          <w:rStyle w:val="NormalTok"/>
+        </w:rPr>
+        <w:t xml:space="preserve">(</w:t>
+      </w:r>
+      <w:r>
+        <w:rPr>
+          <w:rStyle w:val="BuiltInTok"/>
+        </w:rPr>
+        <w:t xml:space="preserve">bin</w:t>
+      </w:r>
+      <w:r>
+        <w:rPr>
+          <w:rStyle w:val="NormalTok"/>
+        </w:rPr>
+        <w:t xml:space="preserve">(a[</w:t>
+      </w:r>
+      <w:r>
+        <w:rPr>
+          <w:rStyle w:val="DecValTok"/>
+        </w:rPr>
+        <w:t xml:space="preserve">0</w:t>
+      </w:r>
+      <w:r>
+        <w:rPr>
+          <w:rStyle w:val="NormalTok"/>
+        </w:rPr>
+        <w:t xml:space="preserve">]))</w:t>
+      </w:r>
+    </w:p>
+    <w:p>
+      <w:pPr>
+        <w:pStyle w:val="SourceCode"/>
+      </w:pPr>
+      <w:r>
+        <w:rPr>
+          <w:rStyle w:val="VerbatimChar"/>
+        </w:rPr>
+        <w:t xml:space="preserve">## 0b1</w:t>
+      </w:r>
+    </w:p>
+    <w:p>
+      <w:pPr>
+        <w:pStyle w:val="SourceCode"/>
+      </w:pPr>
+      <w:r>
+        <w:rPr>
+          <w:rStyle w:val="NormalTok"/>
+        </w:rPr>
+        <w:t xml:space="preserve">a[</w:t>
+      </w:r>
+      <w:r>
+        <w:rPr>
+          <w:rStyle w:val="DecValTok"/>
+        </w:rPr>
+        <w:t xml:space="preserve">0</w:t>
+      </w:r>
+      <w:r>
+        <w:rPr>
+          <w:rStyle w:val="NormalTok"/>
+        </w:rPr>
+        <w:t xml:space="preserve">] </w:t>
+      </w:r>
+      <w:r>
+        <w:rPr>
+          <w:rStyle w:val="OperatorTok"/>
+        </w:rPr>
+        <w:t xml:space="preserve">=</w:t>
+      </w:r>
+      <w:r>
+        <w:rPr>
+          <w:rStyle w:val="NormalTok"/>
+        </w:rPr>
+        <w:t xml:space="preserve"> </w:t>
+      </w:r>
+      <w:r>
+        <w:rPr>
+          <w:rStyle w:val="DecValTok"/>
+        </w:rPr>
+        <w:t xml:space="preserve">127</w:t>
+      </w:r>
+      <w:r>
+        <w:br/>
+      </w:r>
+      <w:r>
+        <w:rPr>
+          <w:rStyle w:val="BuiltInTok"/>
+        </w:rPr>
+        <w:t xml:space="preserve">print</w:t>
+      </w:r>
+      <w:r>
+        <w:rPr>
+          <w:rStyle w:val="NormalTok"/>
+        </w:rPr>
+        <w:t xml:space="preserve">(</w:t>
+      </w:r>
+      <w:r>
+        <w:rPr>
+          <w:rStyle w:val="BuiltInTok"/>
+        </w:rPr>
+        <w:t xml:space="preserve">bin</w:t>
+      </w:r>
+      <w:r>
+        <w:rPr>
+          <w:rStyle w:val="NormalTok"/>
+        </w:rPr>
+        <w:t xml:space="preserve">(a[</w:t>
+      </w:r>
+      <w:r>
+        <w:rPr>
+          <w:rStyle w:val="DecValTok"/>
+        </w:rPr>
+        <w:t xml:space="preserve">0</w:t>
+      </w:r>
+      <w:r>
+        <w:rPr>
+          <w:rStyle w:val="NormalTok"/>
+        </w:rPr>
+        <w:t xml:space="preserve">]))</w:t>
+      </w:r>
+    </w:p>
+    <w:p>
+      <w:pPr>
+        <w:pStyle w:val="SourceCode"/>
+      </w:pPr>
+      <w:r>
+        <w:rPr>
+          <w:rStyle w:val="VerbatimChar"/>
+        </w:rPr>
+        <w:t xml:space="preserve">## 0b1111111</w:t>
+      </w:r>
+    </w:p>
+    <w:p>
+      <w:pPr>
+        <w:pStyle w:val="SourceCode"/>
+      </w:pPr>
+      <w:r>
+        <w:rPr>
+          <w:rStyle w:val="NormalTok"/>
+        </w:rPr>
+        <w:t xml:space="preserve">a[</w:t>
+      </w:r>
+      <w:r>
+        <w:rPr>
+          <w:rStyle w:val="DecValTok"/>
+        </w:rPr>
+        <w:t xml:space="preserve">0</w:t>
+      </w:r>
+      <w:r>
+        <w:rPr>
+          <w:rStyle w:val="NormalTok"/>
+        </w:rPr>
+        <w:t xml:space="preserve">] </w:t>
+      </w:r>
+      <w:r>
+        <w:rPr>
+          <w:rStyle w:val="OperatorTok"/>
+        </w:rPr>
+        <w:t xml:space="preserve">+=</w:t>
+      </w:r>
+      <w:r>
+        <w:rPr>
+          <w:rStyle w:val="NormalTok"/>
+        </w:rPr>
+        <w:t xml:space="preserve"> </w:t>
+      </w:r>
+      <w:r>
+        <w:rPr>
+          <w:rStyle w:val="DecValTok"/>
+        </w:rPr>
+        <w:t xml:space="preserve">1</w:t>
+      </w:r>
+      <w:r>
+        <w:br/>
+      </w:r>
+      <w:r>
+        <w:rPr>
+          <w:rStyle w:val="BuiltInTok"/>
+        </w:rPr>
+        <w:t xml:space="preserve">print</w:t>
+      </w:r>
+      <w:r>
+        <w:rPr>
+          <w:rStyle w:val="NormalTok"/>
+        </w:rPr>
+        <w:t xml:space="preserve">(</w:t>
+      </w:r>
+      <w:r>
+        <w:rPr>
+          <w:rStyle w:val="BuiltInTok"/>
+        </w:rPr>
+        <w:t xml:space="preserve">bin</w:t>
+      </w:r>
+      <w:r>
+        <w:rPr>
+          <w:rStyle w:val="NormalTok"/>
+        </w:rPr>
+        <w:t xml:space="preserve">(a[</w:t>
+      </w:r>
+      <w:r>
+        <w:rPr>
+          <w:rStyle w:val="DecValTok"/>
+        </w:rPr>
+        <w:t xml:space="preserve">0</w:t>
+      </w:r>
+      <w:r>
+        <w:rPr>
+          <w:rStyle w:val="NormalTok"/>
+        </w:rPr>
+        <w:t xml:space="preserve">]))</w:t>
+      </w:r>
+    </w:p>
+    <w:p>
+      <w:pPr>
+        <w:pStyle w:val="SourceCode"/>
+      </w:pPr>
+      <w:r>
+        <w:rPr>
+          <w:rStyle w:val="VerbatimChar"/>
+        </w:rPr>
+        <w:t xml:space="preserve">## -0b10000000</w:t>
+      </w:r>
+    </w:p>
+    <w:p>
+      <w:pPr>
+        <w:pStyle w:val="SourceCode"/>
+      </w:pPr>
+      <w:r>
+        <w:rPr>
+          <w:rStyle w:val="BuiltInTok"/>
+        </w:rPr>
+        <w:t xml:space="preserve">print</w:t>
+      </w:r>
+      <w:r>
+        <w:rPr>
+          <w:rStyle w:val="NormalTok"/>
+        </w:rPr>
+        <w:t xml:space="preserve">(a)</w:t>
+      </w:r>
+    </w:p>
+    <w:p>
+      <w:pPr>
+        <w:pStyle w:val="SourceCode"/>
+      </w:pPr>
+      <w:r>
+        <w:rPr>
+          <w:rStyle w:val="VerbatimChar"/>
+        </w:rPr>
+        <w:t xml:space="preserve">## [-128]</w:t>
+      </w:r>
+    </w:p>
+    <w:p>
+      <w:pPr>
+        <w:pStyle w:val="FirstParagraph"/>
+      </w:pPr>
+      <w:r>
+        <w:rPr>
+          <w:b/>
+        </w:rPr>
+        <w:t xml:space="preserve">be careful</w:t>
+      </w:r>
+      <w:r>
+        <w:t xml:space="preserve"> </w:t>
+      </w:r>
+      <w:r>
+        <w:t xml:space="preserve">(</w:t>
+      </w:r>
+      <w:hyperlink r:id="rId42">
+        <w:r>
+          <w:rPr>
+            <w:rStyle w:val="Hyperlink"/>
+          </w:rPr>
+          <w:t xml:space="preserve">obligatory xkcd</w:t>
+        </w:r>
+      </w:hyperlink>
+      <w:r>
+        <w:t xml:space="preserve">)</w:t>
+      </w:r>
+    </w:p>
+    <w:p>
+      <w:pPr>
+        <w:pStyle w:val="Heading2"/>
+      </w:pPr>
+      <w:bookmarkStart w:id="43" w:name="floats"/>
+      <w:r>
+        <w:t xml:space="preserve">floats</w:t>
+      </w:r>
+      <w:bookmarkEnd w:id="43"/>
+    </w:p>
+    <w:p>
+      <w:pPr>
+        <w:pStyle w:val="Compact"/>
+        <w:numPr>
+          <w:numId w:val="1020"/>
+          <w:ilvl w:val="0"/>
+        </w:numPr>
+      </w:pPr>
+      <w:r>
+        <w:t xml:space="preserve">Floating point numbers are represented in computer hardware as</w:t>
+      </w:r>
+      <w:r>
+        <w:t xml:space="preserve"> </w:t>
+      </w:r>
+      <w:r>
+        <w:rPr>
+          <w:b/>
+        </w:rPr>
+        <w:t xml:space="preserve">binary fractions</w:t>
+      </w:r>
+      <w:r>
+        <w:t xml:space="preserve"> </w:t>
+      </w:r>
+      <w:r>
+        <w:t xml:space="preserve">plus</w:t>
+      </w:r>
+    </w:p>
+    <w:p>
+      <w:pPr>
+        <w:pStyle w:val="Compact"/>
+        <w:numPr>
+          <w:numId w:val="1020"/>
+          <w:ilvl w:val="0"/>
+        </w:numPr>
+      </w:pPr>
+      <w:r>
+        <w:t xml:space="preserve">Many decimal fractions cannot be represented exactly as binary fractions</w:t>
+      </w:r>
+    </w:p>
+    <w:p>
+      <w:pPr>
+        <w:pStyle w:val="Compact"/>
+        <w:numPr>
+          <w:numId w:val="1020"/>
+          <w:ilvl w:val="0"/>
+        </w:numPr>
+      </w:pPr>
+      <w:r>
+        <w:t xml:space="preserve">This can lead to unexpected or suprising results.</w:t>
+      </w:r>
+    </w:p>
+    <w:p>
+      <w:pPr>
+        <w:pStyle w:val="SourceCode"/>
+      </w:pPr>
+      <w:r>
+        <w:rPr>
+          <w:rStyle w:val="BuiltInTok"/>
+        </w:rPr>
+        <w:t xml:space="preserve">print</w:t>
+      </w:r>
+      <w:r>
+        <w:rPr>
+          <w:rStyle w:val="NormalTok"/>
+        </w:rPr>
+        <w:t xml:space="preserve">(</w:t>
+      </w:r>
+      <w:r>
+        <w:rPr>
+          <w:rStyle w:val="StringTok"/>
+        </w:rPr>
+        <w:t xml:space="preserve">"2/3 = "</w:t>
+      </w:r>
+      <w:r>
+        <w:rPr>
+          <w:rStyle w:val="NormalTok"/>
+        </w:rPr>
+        <w:t xml:space="preserve">,</w:t>
+      </w:r>
+      <w:r>
+        <w:rPr>
+          <w:rStyle w:val="DecValTok"/>
+        </w:rPr>
+        <w:t xml:space="preserve">2</w:t>
+      </w:r>
+      <w:r>
+        <w:rPr>
+          <w:rStyle w:val="NormalTok"/>
+        </w:rPr>
+        <w:t xml:space="preserve"> </w:t>
+      </w:r>
+      <w:r>
+        <w:rPr>
+          <w:rStyle w:val="OperatorTok"/>
+        </w:rPr>
+        <w:t xml:space="preserve">/</w:t>
+      </w:r>
+      <w:r>
+        <w:rPr>
+          <w:rStyle w:val="NormalTok"/>
+        </w:rPr>
+        <w:t xml:space="preserve"> </w:t>
+      </w:r>
+      <w:r>
+        <w:rPr>
+          <w:rStyle w:val="DecValTok"/>
+        </w:rPr>
+        <w:t xml:space="preserve">3</w:t>
+      </w:r>
+      <w:r>
+        <w:rPr>
+          <w:rStyle w:val="NormalTok"/>
+        </w:rPr>
+        <w:t xml:space="preserve">,</w:t>
+      </w:r>
+      <w:r>
+        <w:rPr>
+          <w:rStyle w:val="StringTok"/>
+        </w:rPr>
+        <w:t xml:space="preserve">" 2/3 + 1 ="</w:t>
+      </w:r>
+      <w:r>
+        <w:rPr>
+          <w:rStyle w:val="NormalTok"/>
+        </w:rPr>
+        <w:t xml:space="preserve">,</w:t>
+      </w:r>
+      <w:r>
+        <w:rPr>
+          <w:rStyle w:val="DecValTok"/>
+        </w:rPr>
+        <w:t xml:space="preserve">2</w:t>
+      </w:r>
+      <w:r>
+        <w:rPr>
+          <w:rStyle w:val="OperatorTok"/>
+        </w:rPr>
+        <w:t xml:space="preserve">/</w:t>
+      </w:r>
+      <w:r>
+        <w:rPr>
+          <w:rStyle w:val="DecValTok"/>
+        </w:rPr>
+        <w:t xml:space="preserve">3</w:t>
+      </w:r>
+      <w:r>
+        <w:rPr>
+          <w:rStyle w:val="NormalTok"/>
+        </w:rPr>
+        <w:t xml:space="preserve"> </w:t>
+      </w:r>
+      <w:r>
+        <w:rPr>
+          <w:rStyle w:val="OperatorTok"/>
+        </w:rPr>
+        <w:t xml:space="preserve">+</w:t>
+      </w:r>
+      <w:r>
+        <w:rPr>
+          <w:rStyle w:val="NormalTok"/>
+        </w:rPr>
+        <w:t xml:space="preserve"> </w:t>
+      </w:r>
+      <w:r>
+        <w:rPr>
+          <w:rStyle w:val="DecValTok"/>
+        </w:rPr>
+        <w:t xml:space="preserve">1</w:t>
+      </w:r>
+      <w:r>
+        <w:rPr>
+          <w:rStyle w:val="NormalTok"/>
+        </w:rPr>
+        <w:t xml:space="preserve">, </w:t>
+      </w:r>
+      <w:r>
+        <w:rPr>
+          <w:rStyle w:val="StringTok"/>
+        </w:rPr>
+        <w:t xml:space="preserve">"</w:t>
+      </w:r>
+      <w:r>
+        <w:rPr>
+          <w:rStyle w:val="CharTok"/>
+        </w:rPr>
+        <w:t xml:space="preserve">\n</w:t>
+      </w:r>
+      <w:r>
+        <w:rPr>
+          <w:rStyle w:val="StringTok"/>
+        </w:rPr>
+        <w:t xml:space="preserve">"</w:t>
+      </w:r>
+      <w:r>
+        <w:rPr>
+          <w:rStyle w:val="NormalTok"/>
+        </w:rPr>
+        <w:t xml:space="preserve">,</w:t>
+      </w:r>
+      <w:r>
+        <w:br/>
+      </w:r>
+      <w:r>
+        <w:rPr>
+          <w:rStyle w:val="StringTok"/>
+        </w:rPr>
+        <w:t xml:space="preserve">" 5/3 ="</w:t>
+      </w:r>
+      <w:r>
+        <w:rPr>
+          <w:rStyle w:val="NormalTok"/>
+        </w:rPr>
+        <w:t xml:space="preserve">, </w:t>
+      </w:r>
+      <w:r>
+        <w:rPr>
+          <w:rStyle w:val="DecValTok"/>
+        </w:rPr>
+        <w:t xml:space="preserve">5</w:t>
+      </w:r>
+      <w:r>
+        <w:rPr>
+          <w:rStyle w:val="OperatorTok"/>
+        </w:rPr>
+        <w:t xml:space="preserve">/</w:t>
+      </w:r>
+      <w:r>
+        <w:rPr>
+          <w:rStyle w:val="DecValTok"/>
+        </w:rPr>
+        <w:t xml:space="preserve">3</w:t>
+      </w:r>
+      <w:r>
+        <w:rPr>
+          <w:rStyle w:val="NormalTok"/>
+        </w:rPr>
+        <w:t xml:space="preserve">)</w:t>
+      </w:r>
+    </w:p>
+    <w:p>
+      <w:pPr>
+        <w:pStyle w:val="SourceCode"/>
+      </w:pPr>
+      <w:r>
+        <w:rPr>
+          <w:rStyle w:val="VerbatimChar"/>
+        </w:rPr>
+        <w:t xml:space="preserve">## 2/3 =  0.6666666666666666  2/3 + 1 = 1.6666666666666665 </w:t>
+      </w:r>
+      <w:r>
+        <w:br/>
+      </w:r>
+      <w:r>
+        <w:rPr>
+          <w:rStyle w:val="VerbatimChar"/>
+        </w:rPr>
+        <w:t xml:space="preserve">##   5/3 = 1.6666666666666667</w:t>
+      </w:r>
+    </w:p>
+    <w:p>
+      <w:pPr>
+        <w:pStyle w:val="SourceCode"/>
+      </w:pPr>
+      <w:r>
+        <w:rPr>
+          <w:rStyle w:val="BuiltInTok"/>
+        </w:rPr>
+        <w:t xml:space="preserve">print</w:t>
+      </w:r>
+      <w:r>
+        <w:rPr>
+          <w:rStyle w:val="NormalTok"/>
+        </w:rPr>
+        <w:t xml:space="preserve">(</w:t>
+      </w:r>
+      <w:r>
+        <w:rPr>
+          <w:rStyle w:val="StringTok"/>
+        </w:rPr>
+        <w:t xml:space="preserve">"1.13 - 1.1 ="</w:t>
+      </w:r>
+      <w:r>
+        <w:rPr>
+          <w:rStyle w:val="NormalTok"/>
+        </w:rPr>
+        <w:t xml:space="preserve">, </w:t>
+      </w:r>
+      <w:r>
+        <w:rPr>
+          <w:rStyle w:val="FloatTok"/>
+        </w:rPr>
+        <w:t xml:space="preserve">1.13</w:t>
+      </w:r>
+      <w:r>
+        <w:rPr>
+          <w:rStyle w:val="NormalTok"/>
+        </w:rPr>
+        <w:t xml:space="preserve"> </w:t>
+      </w:r>
+      <w:r>
+        <w:rPr>
+          <w:rStyle w:val="OperatorTok"/>
+        </w:rPr>
+        <w:t xml:space="preserve">-</w:t>
+      </w:r>
+      <w:r>
+        <w:rPr>
+          <w:rStyle w:val="NormalTok"/>
+        </w:rPr>
+        <w:t xml:space="preserve"> </w:t>
+      </w:r>
+      <w:r>
+        <w:rPr>
+          <w:rStyle w:val="FloatTok"/>
+        </w:rPr>
+        <w:t xml:space="preserve">1.1</w:t>
+      </w:r>
+      <w:r>
+        <w:rPr>
+          <w:rStyle w:val="NormalTok"/>
+        </w:rPr>
+        <w:t xml:space="preserve">, </w:t>
+      </w:r>
+      <w:r>
+        <w:rPr>
+          <w:rStyle w:val="StringTok"/>
+        </w:rPr>
+        <w:t xml:space="preserve">"</w:t>
+      </w:r>
+      <w:r>
+        <w:rPr>
+          <w:rStyle w:val="CharTok"/>
+        </w:rPr>
+        <w:t xml:space="preserve">\n</w:t>
+      </w:r>
+      <w:r>
+        <w:rPr>
+          <w:rStyle w:val="StringTok"/>
+        </w:rPr>
+        <w:t xml:space="preserve">3.13 - 1.1 ="</w:t>
+      </w:r>
+      <w:r>
+        <w:rPr>
+          <w:rStyle w:val="NormalTok"/>
+        </w:rPr>
+        <w:t xml:space="preserve">, </w:t>
+      </w:r>
+      <w:r>
+        <w:rPr>
+          <w:rStyle w:val="FloatTok"/>
+        </w:rPr>
+        <w:t xml:space="preserve">3.13</w:t>
+      </w:r>
+      <w:r>
+        <w:rPr>
+          <w:rStyle w:val="NormalTok"/>
+        </w:rPr>
+        <w:t xml:space="preserve"> </w:t>
+      </w:r>
+      <w:r>
+        <w:rPr>
+          <w:rStyle w:val="OperatorTok"/>
+        </w:rPr>
+        <w:t xml:space="preserve">-</w:t>
+      </w:r>
+      <w:r>
+        <w:rPr>
+          <w:rStyle w:val="NormalTok"/>
+        </w:rPr>
+        <w:t xml:space="preserve"> </w:t>
+      </w:r>
+      <w:r>
+        <w:rPr>
+          <w:rStyle w:val="FloatTok"/>
+        </w:rPr>
+        <w:t xml:space="preserve">1.1</w:t>
+      </w:r>
+      <w:r>
+        <w:rPr>
+          <w:rStyle w:val="NormalTok"/>
+        </w:rPr>
+        <w:t xml:space="preserve">)</w:t>
+      </w:r>
+    </w:p>
+    <w:p>
+      <w:pPr>
+        <w:pStyle w:val="SourceCode"/>
+      </w:pPr>
+      <w:r>
+        <w:rPr>
+          <w:rStyle w:val="VerbatimChar"/>
+        </w:rPr>
+        <w:t xml:space="preserve">## 1.13 - 1.1 = 0.029999999999999805 </w:t>
+      </w:r>
+      <w:r>
+        <w:br/>
+      </w:r>
+      <w:r>
+        <w:rPr>
+          <w:rStyle w:val="VerbatimChar"/>
+        </w:rPr>
+        <w:t xml:space="preserve">## 3.13 - 1.1 = 2.03</w:t>
+      </w:r>
+    </w:p>
+    <w:p>
+      <w:pPr>
+        <w:pStyle w:val="SourceCode"/>
+      </w:pPr>
+      <w:r>
+        <w:rPr>
+          <w:rStyle w:val="BuiltInTok"/>
+        </w:rPr>
+        <w:t xml:space="preserve">print</w:t>
+      </w:r>
+      <w:r>
+        <w:rPr>
+          <w:rStyle w:val="NormalTok"/>
+        </w:rPr>
+        <w:t xml:space="preserve">(</w:t>
+      </w:r>
+      <w:r>
+        <w:rPr>
+          <w:rStyle w:val="StringTok"/>
+        </w:rPr>
+        <w:t xml:space="preserve">"1+1e-15 ="</w:t>
+      </w:r>
+      <w:r>
+        <w:rPr>
+          <w:rStyle w:val="NormalTok"/>
+        </w:rPr>
+        <w:t xml:space="preserve">,</w:t>
+      </w:r>
+      <w:r>
+        <w:rPr>
+          <w:rStyle w:val="DecValTok"/>
+        </w:rPr>
+        <w:t xml:space="preserve">1</w:t>
+      </w:r>
+      <w:r>
+        <w:rPr>
+          <w:rStyle w:val="FloatTok"/>
+        </w:rPr>
+        <w:t xml:space="preserve">+1e-15</w:t>
+      </w:r>
+      <w:r>
+        <w:rPr>
+          <w:rStyle w:val="NormalTok"/>
+        </w:rPr>
+        <w:t xml:space="preserve">, </w:t>
+      </w:r>
+      <w:r>
+        <w:rPr>
+          <w:rStyle w:val="StringTok"/>
+        </w:rPr>
+        <w:t xml:space="preserve">"</w:t>
+      </w:r>
+      <w:r>
+        <w:rPr>
+          <w:rStyle w:val="CharTok"/>
+        </w:rPr>
+        <w:t xml:space="preserve">\n</w:t>
+      </w:r>
+      <w:r>
+        <w:rPr>
+          <w:rStyle w:val="StringTok"/>
+        </w:rPr>
+        <w:t xml:space="preserve">1+1e-16 ="</w:t>
+      </w:r>
+      <w:r>
+        <w:rPr>
+          <w:rStyle w:val="NormalTok"/>
+        </w:rPr>
+        <w:t xml:space="preserve">,</w:t>
+      </w:r>
+      <w:r>
+        <w:rPr>
+          <w:rStyle w:val="DecValTok"/>
+        </w:rPr>
+        <w:t xml:space="preserve">1</w:t>
+      </w:r>
+      <w:r>
+        <w:rPr>
+          <w:rStyle w:val="FloatTok"/>
+        </w:rPr>
+        <w:t xml:space="preserve">+1e-16</w:t>
+      </w:r>
+      <w:r>
+        <w:rPr>
+          <w:rStyle w:val="NormalTok"/>
+        </w:rPr>
+        <w:t xml:space="preserve">)</w:t>
+      </w:r>
+    </w:p>
+    <w:p>
+      <w:pPr>
+        <w:pStyle w:val="SourceCode"/>
+      </w:pPr>
+      <w:r>
+        <w:rPr>
+          <w:rStyle w:val="VerbatimChar"/>
+        </w:rPr>
+        <w:t xml:space="preserve">## 1+1e-15 = 1.000000000000001 </w:t>
+      </w:r>
+      <w:r>
+        <w:br/>
+      </w:r>
+      <w:r>
+        <w:rPr>
+          <w:rStyle w:val="VerbatimChar"/>
+        </w:rPr>
+        <w:t xml:space="preserve">## 1+1e-16 = 1.0</w:t>
+      </w:r>
+    </w:p>
+    <w:p>
+      <w:pPr>
+        <w:pStyle w:val="SourceCode"/>
+      </w:pPr>
+      <w:r>
+        <w:rPr>
+          <w:rStyle w:val="NormalTok"/>
+        </w:rPr>
+        <w:t xml:space="preserve">a </w:t>
+      </w:r>
+      <w:r>
+        <w:rPr>
+          <w:rStyle w:val="OperatorTok"/>
+        </w:rPr>
+        <w:t xml:space="preserve">=</w:t>
+      </w:r>
+      <w:r>
+        <w:rPr>
+          <w:rStyle w:val="NormalTok"/>
+        </w:rPr>
+        <w:t xml:space="preserve"> </w:t>
+      </w:r>
+      <w:r>
+        <w:rPr>
+          <w:rStyle w:val="BuiltInTok"/>
+        </w:rPr>
+        <w:t xml:space="preserve">float</w:t>
+      </w:r>
+      <w:r>
+        <w:rPr>
+          <w:rStyle w:val="NormalTok"/>
+        </w:rPr>
+        <w:t xml:space="preserve">(</w:t>
+      </w:r>
+      <w:r>
+        <w:rPr>
+          <w:rStyle w:val="DecValTok"/>
+        </w:rPr>
+        <w:t xml:space="preserve">1234567890123456</w:t>
+      </w:r>
+      <w:r>
+        <w:rPr>
+          <w:rStyle w:val="NormalTok"/>
+        </w:rPr>
+        <w:t xml:space="preserve">)</w:t>
+      </w:r>
+      <w:r>
+        <w:br/>
+      </w:r>
+      <w:r>
+        <w:rPr>
+          <w:rStyle w:val="BuiltInTok"/>
+        </w:rPr>
+        <w:t xml:space="preserve">print</w:t>
+      </w:r>
+      <w:r>
+        <w:rPr>
+          <w:rStyle w:val="NormalTok"/>
+        </w:rPr>
+        <w:t xml:space="preserve">(</w:t>
+      </w:r>
+      <w:r>
+        <w:rPr>
+          <w:rStyle w:val="StringTok"/>
+        </w:rPr>
+        <w:t xml:space="preserve">"a="</w:t>
+      </w:r>
+      <w:r>
+        <w:rPr>
+          <w:rStyle w:val="NormalTok"/>
+        </w:rPr>
+        <w:t xml:space="preserve">,a,</w:t>
+      </w:r>
+      <w:r>
+        <w:rPr>
+          <w:rStyle w:val="StringTok"/>
+        </w:rPr>
+        <w:t xml:space="preserve">"</w:t>
+      </w:r>
+      <w:r>
+        <w:rPr>
+          <w:rStyle w:val="CharTok"/>
+        </w:rPr>
+        <w:t xml:space="preserve">\n</w:t>
+      </w:r>
+      <w:r>
+        <w:rPr>
+          <w:rStyle w:val="StringTok"/>
+        </w:rPr>
+        <w:t xml:space="preserve">a*10="</w:t>
+      </w:r>
+      <w:r>
+        <w:rPr>
+          <w:rStyle w:val="NormalTok"/>
+        </w:rPr>
+        <w:t xml:space="preserve">,a</w:t>
+      </w:r>
+      <w:r>
+        <w:rPr>
+          <w:rStyle w:val="OperatorTok"/>
+        </w:rPr>
+        <w:t xml:space="preserve">*</w:t>
+      </w:r>
+      <w:r>
+        <w:rPr>
+          <w:rStyle w:val="DecValTok"/>
+        </w:rPr>
+        <w:t xml:space="preserve">10</w:t>
+      </w:r>
+      <w:r>
+        <w:rPr>
+          <w:rStyle w:val="NormalTok"/>
+        </w:rPr>
+        <w:t xml:space="preserve">)</w:t>
+      </w:r>
+    </w:p>
+    <w:p>
+      <w:pPr>
+        <w:pStyle w:val="SourceCode"/>
+      </w:pPr>
+      <w:r>
+        <w:rPr>
+          <w:rStyle w:val="VerbatimChar"/>
+        </w:rPr>
+        <w:t xml:space="preserve">## a= 1234567890123456.0 </w:t>
+      </w:r>
+      <w:r>
+        <w:br/>
+      </w:r>
+      <w:r>
+        <w:rPr>
+          <w:rStyle w:val="VerbatimChar"/>
+        </w:rPr>
+        <w:t xml:space="preserve">## a*10= 1.234567890123456e+16</w:t>
+      </w:r>
+    </w:p>
+    <w:p>
+      <w:r>
+        <w:pict>
+          <v:rect style="width:0;height:1.5pt" o:hralign="center" o:hrstd="t" o:hr="t"/>
+        </w:pict>
+      </w:r>
+    </w:p>
+    <w:p>
+      <w:pPr>
+        <w:pStyle w:val="Compact"/>
+        <w:numPr>
+          <w:numId w:val="1021"/>
+          <w:ilvl w:val="0"/>
+        </w:numPr>
+      </w:pPr>
+      <w:r>
+        <w:t xml:space="preserve">None of these results are errors: they are an inevitable outcome of finite precision</w:t>
+      </w:r>
+    </w:p>
+    <w:p>
+      <w:pPr>
+        <w:pStyle w:val="Compact"/>
+        <w:numPr>
+          <w:numId w:val="1021"/>
+          <w:ilvl w:val="0"/>
+        </w:numPr>
+      </w:pPr>
+      <w:r>
+        <w:t xml:space="preserve">Small differences</w:t>
+      </w:r>
+      <w:r>
+        <w:t xml:space="preserve"> </w:t>
+      </w:r>
+      <w:r>
+        <w:rPr>
+          <w:b/>
+        </w:rPr>
+        <w:t xml:space="preserve">might</w:t>
+      </w:r>
+      <w:r>
+        <w:t xml:space="preserve"> </w:t>
+      </w:r>
+      <w:r>
+        <w:t xml:space="preserve">not matter, but they can accumulate, and</w:t>
+      </w:r>
+    </w:p>
+    <w:p>
+      <w:pPr>
+        <w:pStyle w:val="SourceCode"/>
+      </w:pPr>
+      <w:r>
+        <w:rPr>
+          <w:rStyle w:val="NormalTok"/>
+        </w:rPr>
+        <w:t xml:space="preserve">sqrt2 </w:t>
+      </w:r>
+      <w:r>
+        <w:rPr>
+          <w:rStyle w:val="OperatorTok"/>
+        </w:rPr>
+        <w:t xml:space="preserve">=</w:t>
+      </w:r>
+      <w:r>
+        <w:rPr>
+          <w:rStyle w:val="NormalTok"/>
+        </w:rPr>
+        <w:t xml:space="preserve"> np.sqrt(</w:t>
+      </w:r>
+      <w:r>
+        <w:rPr>
+          <w:rStyle w:val="DecValTok"/>
+        </w:rPr>
+        <w:t xml:space="preserve">2</w:t>
+      </w:r>
+      <w:r>
+        <w:rPr>
+          <w:rStyle w:val="NormalTok"/>
+        </w:rPr>
+        <w:t xml:space="preserve">)</w:t>
+      </w:r>
+      <w:r>
+        <w:br/>
+      </w:r>
+      <w:r>
+        <w:rPr>
+          <w:rStyle w:val="NormalTok"/>
+        </w:rPr>
+        <w:t xml:space="preserve">sqrt2</w:t>
+      </w:r>
+      <w:r>
+        <w:rPr>
+          <w:rStyle w:val="OperatorTok"/>
+        </w:rPr>
+        <w:t xml:space="preserve">**</w:t>
+      </w:r>
+      <w:r>
+        <w:rPr>
+          <w:rStyle w:val="DecValTok"/>
+        </w:rPr>
+        <w:t xml:space="preserve">2</w:t>
+      </w:r>
+      <w:r>
+        <w:rPr>
+          <w:rStyle w:val="OperatorTok"/>
+        </w:rPr>
+        <w:t xml:space="preserve">==</w:t>
+      </w:r>
+      <w:r>
+        <w:rPr>
+          <w:rStyle w:val="FloatTok"/>
+        </w:rPr>
+        <w:t xml:space="preserve">2.0</w:t>
+      </w:r>
+    </w:p>
+    <w:p>
+      <w:pPr>
+        <w:pStyle w:val="SourceCode"/>
+      </w:pPr>
+      <w:r>
+        <w:rPr>
+          <w:rStyle w:val="VerbatimChar"/>
+        </w:rPr>
+        <w:t xml:space="preserve">## False</w:t>
+      </w:r>
+    </w:p>
+    <w:p>
+      <w:pPr>
+        <w:pStyle w:val="SourceCode"/>
+      </w:pPr>
+      <w:r>
+        <w:rPr>
+          <w:rStyle w:val="NormalTok"/>
+        </w:rPr>
+        <w:t xml:space="preserve">np.isclose(sqrt2</w:t>
+      </w:r>
+      <w:r>
+        <w:rPr>
+          <w:rStyle w:val="OperatorTok"/>
+        </w:rPr>
+        <w:t xml:space="preserve">**</w:t>
+      </w:r>
+      <w:r>
+        <w:rPr>
+          <w:rStyle w:val="DecValTok"/>
+        </w:rPr>
+        <w:t xml:space="preserve">2</w:t>
+      </w:r>
+      <w:r>
+        <w:rPr>
+          <w:rStyle w:val="NormalTok"/>
+        </w:rPr>
+        <w:t xml:space="preserve">,</w:t>
+      </w:r>
+      <w:r>
+        <w:rPr>
+          <w:rStyle w:val="FloatTok"/>
+        </w:rPr>
+        <w:t xml:space="preserve">2.0</w:t>
+      </w:r>
+      <w:r>
+        <w:rPr>
+          <w:rStyle w:val="NormalTok"/>
+        </w:rPr>
+        <w:t xml:space="preserve">)</w:t>
+      </w:r>
+    </w:p>
+    <w:p>
+      <w:pPr>
+        <w:pStyle w:val="SourceCode"/>
+      </w:pPr>
+      <w:r>
+        <w:rPr>
+          <w:rStyle w:val="VerbatimChar"/>
+        </w:rPr>
+        <w:t xml:space="preserve">## True</w:t>
+      </w:r>
+    </w:p>
+    <w:p>
+      <w:r>
+        <w:pict>
+          <v:rect style="width:0;height:1.5pt" o:hralign="center" o:hrstd="t" o:hr="t"/>
+        </w:pict>
+      </w:r>
+    </w:p>
+    <w:p>
+      <w:pPr>
+        <w:pStyle w:val="Compact"/>
+        <w:numPr>
+          <w:numId w:val="1022"/>
+          <w:ilvl w:val="0"/>
+        </w:numPr>
+      </w:pPr>
+      <w:r>
+        <w:t xml:space="preserve">floating point values are stored as a</w:t>
+      </w:r>
+      <w:r>
+        <w:t xml:space="preserve"> </w:t>
+      </w:r>
+      <w:r>
+        <w:rPr>
+          <w:b/>
+        </w:rPr>
+        <w:t xml:space="preserve">mantissa</w:t>
+      </w:r>
+      <w:r>
+        <w:t xml:space="preserve"> </w:t>
+      </w:r>
+      <w:r>
+        <w:t xml:space="preserve">(digits) and an</w:t>
+      </w:r>
+      <w:r>
+        <w:t xml:space="preserve"> </w:t>
+      </w:r>
+      <w:r>
+        <w:rPr>
+          <w:b/>
+        </w:rPr>
+        <w:t xml:space="preserve">exponent</w:t>
+      </w:r>
+    </w:p>
+    <w:p>
+      <w:pPr>
+        <w:pStyle w:val="SourceCode"/>
+      </w:pPr>
+      <w:r>
+        <w:rPr>
+          <w:rStyle w:val="ImportTok"/>
+        </w:rPr>
+        <w:t xml:space="preserve">import</w:t>
+      </w:r>
+      <w:r>
+        <w:rPr>
+          <w:rStyle w:val="NormalTok"/>
+        </w:rPr>
+        <w:t xml:space="preserve"> sys</w:t>
+      </w:r>
+      <w:r>
+        <w:br/>
+      </w:r>
+      <w:r>
+        <w:rPr>
+          <w:rStyle w:val="NormalTok"/>
+        </w:rPr>
+        <w:t xml:space="preserve">sys.float_info()</w:t>
+      </w:r>
+    </w:p>
+    <w:p>
+      <w:pPr>
+        <w:pStyle w:val="Compact"/>
+        <w:numPr>
+          <w:numId w:val="1023"/>
+          <w:ilvl w:val="0"/>
+        </w:numPr>
+      </w:pPr>
+      <w:r>
+        <w:rPr>
+          <w:rStyle w:val="VerbatimChar"/>
+        </w:rPr>
+        <w:t xml:space="preserve">max</w:t>
+      </w:r>
+      <w:r>
+        <w:t xml:space="preserve">=1.7976931348623157e+308 (the largest float that can be stored)</w:t>
+      </w:r>
+    </w:p>
+    <w:p>
+      <w:pPr>
+        <w:pStyle w:val="Compact"/>
+        <w:numPr>
+          <w:numId w:val="1023"/>
+          <w:ilvl w:val="0"/>
+        </w:numPr>
+      </w:pPr>
+      <w:r>
+        <w:rPr>
+          <w:rStyle w:val="VerbatimChar"/>
+        </w:rPr>
+        <w:t xml:space="preserve">max_exp</w:t>
+      </w:r>
+      <w:r>
+        <w:t xml:space="preserve">=1024 (so 11 bits are needed to store the signed exponent)</w:t>
+      </w:r>
+    </w:p>
+    <w:p>
+      <w:pPr>
+        <w:pStyle w:val="Compact"/>
+        <w:numPr>
+          <w:numId w:val="1023"/>
+          <w:ilvl w:val="0"/>
+        </w:numPr>
+      </w:pPr>
+      <w:r>
+        <w:rPr>
+          <w:rStyle w:val="VerbatimChar"/>
+        </w:rPr>
+        <w:t xml:space="preserve">max_10_exp</w:t>
+      </w:r>
+      <w:r>
+        <w:t xml:space="preserve">=308</w:t>
+      </w:r>
+    </w:p>
+    <w:p>
+      <w:pPr>
+        <w:pStyle w:val="Compact"/>
+        <w:numPr>
+          <w:numId w:val="1023"/>
+          <w:ilvl w:val="0"/>
+        </w:numPr>
+      </w:pPr>
+      <w:r>
+        <w:rPr>
+          <w:rStyle w:val="VerbatimChar"/>
+        </w:rPr>
+        <w:t xml:space="preserve">min</w:t>
+      </w:r>
+      <w:r>
+        <w:t xml:space="preserve">=2.2250738585072014e-308 (closest to zero [almost])</w:t>
+      </w:r>
+    </w:p>
+    <w:p>
+      <w:pPr>
+        <w:pStyle w:val="Compact"/>
+        <w:numPr>
+          <w:numId w:val="1023"/>
+          <w:ilvl w:val="0"/>
+        </w:numPr>
+      </w:pPr>
+      <w:r>
+        <w:rPr>
+          <w:rStyle w:val="VerbatimChar"/>
+        </w:rPr>
+        <w:t xml:space="preserve">min_10_exp</w:t>
+      </w:r>
+      <w:r>
+        <w:t xml:space="preserve">=-307</w:t>
+      </w:r>
+    </w:p>
+    <w:p>
+      <w:pPr>
+        <w:pStyle w:val="Compact"/>
+        <w:numPr>
+          <w:numId w:val="1023"/>
+          <w:ilvl w:val="0"/>
+        </w:numPr>
+      </w:pPr>
+      <w:r>
+        <w:rPr>
+          <w:rStyle w:val="VerbatimChar"/>
+        </w:rPr>
+        <w:t xml:space="preserve">dig=15</w:t>
+      </w:r>
+      <w:r>
+        <w:t xml:space="preserve"> </w:t>
+      </w:r>
+      <w:r>
+        <w:t xml:space="preserve">(number of decimal digits)</w:t>
+      </w:r>
+    </w:p>
+    <w:p>
+      <w:pPr>
+        <w:pStyle w:val="Compact"/>
+        <w:numPr>
+          <w:numId w:val="1023"/>
+          <w:ilvl w:val="0"/>
+        </w:numPr>
+      </w:pPr>
+      <w:r>
+        <w:rPr>
+          <w:rStyle w:val="VerbatimChar"/>
+        </w:rPr>
+        <w:t xml:space="preserve">mant_dig</w:t>
+      </w:r>
+      <w:r>
+        <w:t xml:space="preserve">=53 (bits in mantissa)</w:t>
+      </w:r>
+    </w:p>
+    <w:p>
+      <w:pPr>
+        <w:pStyle w:val="Compact"/>
+        <w:numPr>
+          <w:numId w:val="1023"/>
+          <w:ilvl w:val="0"/>
+        </w:numPr>
+      </w:pPr>
+      <w:r>
+        <w:rPr>
+          <w:rStyle w:val="VerbatimChar"/>
+        </w:rPr>
+        <w:t xml:space="preserve">epsilon=2.220446049250313e-16</w:t>
+      </w:r>
+      <w:r>
+        <w:t xml:space="preserve"> </w:t>
+      </w:r>
+      <w:r>
+        <w:t xml:space="preserve">(smallest number such that 1+x &gt; x)</w:t>
+      </w:r>
+    </w:p>
+    <w:p>
+      <w:pPr>
+        <w:pStyle w:val="Heading2"/>
+      </w:pPr>
+      <w:bookmarkStart w:id="44" w:name="overflow-and-underflow"/>
+      <w:r>
+        <w:t xml:space="preserve">overflow and underflow</w:t>
+      </w:r>
+      <w:bookmarkEnd w:id="44"/>
+    </w:p>
+    <w:p>
+      <w:pPr>
+        <w:pStyle w:val="SourceCode"/>
+      </w:pPr>
+      <w:r>
+        <w:rPr>
+          <w:rStyle w:val="NormalTok"/>
+        </w:rPr>
+        <w:t xml:space="preserve">x </w:t>
+      </w:r>
+      <w:r>
+        <w:rPr>
+          <w:rStyle w:val="OperatorTok"/>
+        </w:rPr>
+        <w:t xml:space="preserve">=</w:t>
+      </w:r>
+      <w:r>
+        <w:rPr>
+          <w:rStyle w:val="NormalTok"/>
+        </w:rPr>
+        <w:t xml:space="preserve"> </w:t>
+      </w:r>
+      <w:r>
+        <w:rPr>
+          <w:rStyle w:val="FloatTok"/>
+        </w:rPr>
+        <w:t xml:space="preserve">1e308</w:t>
+      </w:r>
+      <w:r>
+        <w:br/>
+      </w:r>
+      <w:r>
+        <w:rPr>
+          <w:rStyle w:val="NormalTok"/>
+        </w:rPr>
+        <w:t xml:space="preserve">small_x </w:t>
+      </w:r>
+      <w:r>
+        <w:rPr>
+          <w:rStyle w:val="OperatorTok"/>
+        </w:rPr>
+        <w:t xml:space="preserve">=</w:t>
+      </w:r>
+      <w:r>
+        <w:rPr>
+          <w:rStyle w:val="NormalTok"/>
+        </w:rPr>
+        <w:t xml:space="preserve"> </w:t>
+      </w:r>
+      <w:r>
+        <w:rPr>
+          <w:rStyle w:val="FloatTok"/>
+        </w:rPr>
+        <w:t xml:space="preserve">2e-323</w:t>
+      </w:r>
+      <w:r>
+        <w:br/>
+      </w:r>
+      <w:r>
+        <w:rPr>
+          <w:rStyle w:val="BuiltInTok"/>
+        </w:rPr>
+        <w:t xml:space="preserve">print</w:t>
+      </w:r>
+      <w:r>
+        <w:rPr>
+          <w:rStyle w:val="NormalTok"/>
+        </w:rPr>
+        <w:t xml:space="preserve">(</w:t>
+      </w:r>
+      <w:r>
+        <w:rPr>
+          <w:rStyle w:val="StringTok"/>
+        </w:rPr>
+        <w:t xml:space="preserve">"x*1000="</w:t>
+      </w:r>
+      <w:r>
+        <w:rPr>
+          <w:rStyle w:val="NormalTok"/>
+        </w:rPr>
+        <w:t xml:space="preserve">,x</w:t>
+      </w:r>
+      <w:r>
+        <w:rPr>
+          <w:rStyle w:val="OperatorTok"/>
+        </w:rPr>
+        <w:t xml:space="preserve">*</w:t>
+      </w:r>
+      <w:r>
+        <w:rPr>
+          <w:rStyle w:val="DecValTok"/>
+        </w:rPr>
+        <w:t xml:space="preserve">1000</w:t>
+      </w:r>
+      <w:r>
+        <w:rPr>
+          <w:rStyle w:val="NormalTok"/>
+        </w:rPr>
+        <w:t xml:space="preserve">,</w:t>
+      </w:r>
+      <w:r>
+        <w:br/>
+      </w:r>
+      <w:r>
+        <w:rPr>
+          <w:rStyle w:val="NormalTok"/>
+        </w:rPr>
+        <w:t xml:space="preserve">      </w:t>
+      </w:r>
+      <w:r>
+        <w:rPr>
+          <w:rStyle w:val="StringTok"/>
+        </w:rPr>
+        <w:t xml:space="preserve">"</w:t>
+      </w:r>
+      <w:r>
+        <w:rPr>
+          <w:rStyle w:val="CharTok"/>
+        </w:rPr>
+        <w:t xml:space="preserve">\n</w:t>
+      </w:r>
+      <w:r>
+        <w:rPr>
+          <w:rStyle w:val="StringTok"/>
+        </w:rPr>
+        <w:t xml:space="preserve">x*1000-x*1000="</w:t>
+      </w:r>
+      <w:r>
+        <w:rPr>
+          <w:rStyle w:val="NormalTok"/>
+        </w:rPr>
+        <w:t xml:space="preserve">,x</w:t>
+      </w:r>
+      <w:r>
+        <w:rPr>
+          <w:rStyle w:val="OperatorTok"/>
+        </w:rPr>
+        <w:t xml:space="preserve">*</w:t>
+      </w:r>
+      <w:r>
+        <w:rPr>
+          <w:rStyle w:val="DecValTok"/>
+        </w:rPr>
+        <w:t xml:space="preserve">1000</w:t>
+      </w:r>
+      <w:r>
+        <w:rPr>
+          <w:rStyle w:val="OperatorTok"/>
+        </w:rPr>
+        <w:t xml:space="preserve">-</w:t>
+      </w:r>
+      <w:r>
+        <w:rPr>
+          <w:rStyle w:val="NormalTok"/>
+        </w:rPr>
+        <w:t xml:space="preserve">x</w:t>
+      </w:r>
+      <w:r>
+        <w:rPr>
+          <w:rStyle w:val="OperatorTok"/>
+        </w:rPr>
+        <w:t xml:space="preserve">*</w:t>
+      </w:r>
+      <w:r>
+        <w:rPr>
+          <w:rStyle w:val="DecValTok"/>
+        </w:rPr>
+        <w:t xml:space="preserve">1000</w:t>
+      </w:r>
+      <w:r>
+        <w:rPr>
+          <w:rStyle w:val="NormalTok"/>
+        </w:rPr>
+        <w:t xml:space="preserve">,</w:t>
+      </w:r>
+      <w:r>
+        <w:br/>
+      </w:r>
+      <w:r>
+        <w:rPr>
+          <w:rStyle w:val="NormalTok"/>
+        </w:rPr>
+        <w:t xml:space="preserve">      </w:t>
+      </w:r>
+      <w:r>
+        <w:rPr>
+          <w:rStyle w:val="StringTok"/>
+        </w:rPr>
+        <w:t xml:space="preserve">"</w:t>
+      </w:r>
+      <w:r>
+        <w:rPr>
+          <w:rStyle w:val="CharTok"/>
+        </w:rPr>
+        <w:t xml:space="preserve">\n</w:t>
+      </w:r>
+      <w:r>
+        <w:rPr>
+          <w:rStyle w:val="StringTok"/>
+        </w:rPr>
+        <w:t xml:space="preserve">small_x/1000"</w:t>
+      </w:r>
+      <w:r>
+        <w:rPr>
+          <w:rStyle w:val="NormalTok"/>
+        </w:rPr>
+        <w:t xml:space="preserve">,small_x</w:t>
+      </w:r>
+      <w:r>
+        <w:rPr>
+          <w:rStyle w:val="OperatorTok"/>
+        </w:rPr>
+        <w:t xml:space="preserve">/</w:t>
+      </w:r>
+      <w:r>
+        <w:rPr>
+          <w:rStyle w:val="DecValTok"/>
+        </w:rPr>
+        <w:t xml:space="preserve">1000</w:t>
+      </w:r>
+      <w:r>
+        <w:rPr>
+          <w:rStyle w:val="NormalTok"/>
+        </w:rPr>
+        <w:t xml:space="preserve">)</w:t>
+      </w:r>
+    </w:p>
+    <w:p>
+      <w:pPr>
+        <w:pStyle w:val="SourceCode"/>
+      </w:pPr>
+      <w:r>
+        <w:rPr>
+          <w:rStyle w:val="VerbatimChar"/>
+        </w:rPr>
+        <w:t xml:space="preserve">## x*1000= inf </w:t>
+      </w:r>
+      <w:r>
+        <w:br/>
+      </w:r>
+      <w:r>
+        <w:rPr>
+          <w:rStyle w:val="VerbatimChar"/>
+        </w:rPr>
+        <w:t xml:space="preserve">## x*1000-x*1000= nan </w:t>
+      </w:r>
+      <w:r>
+        <w:br/>
+      </w:r>
+      <w:r>
+        <w:rPr>
+          <w:rStyle w:val="VerbatimChar"/>
+        </w:rPr>
+        <w:t xml:space="preserve">## small_x/1000 0.0</w:t>
+      </w:r>
+    </w:p>
+    <w:p>
+      <w:pPr>
+        <w:pStyle w:val="FirstParagraph"/>
+      </w:pPr>
+      <w:r>
+        <w:rPr>
+          <w:rStyle w:val="VerbatimChar"/>
+        </w:rPr>
+        <w:t xml:space="preserve">inf</w:t>
+      </w:r>
+      <w:r>
+        <w:t xml:space="preserve"> </w:t>
+      </w:r>
+      <w:r>
+        <w:t xml:space="preserve">means</w:t>
+      </w:r>
+      <w:r>
+        <w:t xml:space="preserve"> </w:t>
+      </w:r>
+      <w:r>
+        <w:t xml:space="preserve">“</w:t>
+      </w:r>
+      <w:r>
+        <w:t xml:space="preserve">infinity</w:t>
+      </w:r>
+      <w:r>
+        <w:t xml:space="preserve">”</w:t>
+      </w:r>
+      <w:r>
+        <w:t xml:space="preserve"> </w:t>
+      </w:r>
+      <w:r>
+        <w:t xml:space="preserve">and</w:t>
+      </w:r>
+      <w:r>
+        <w:t xml:space="preserve"> </w:t>
+      </w:r>
+      <w:r>
+        <w:rPr>
+          <w:rStyle w:val="VerbatimChar"/>
+        </w:rPr>
+        <w:t xml:space="preserve">nan</w:t>
+      </w:r>
+      <w:r>
+        <w:t xml:space="preserve"> </w:t>
+      </w:r>
+      <w:r>
+        <w:t xml:space="preserve">means</w:t>
+      </w:r>
+      <w:r>
+        <w:t xml:space="preserve"> </w:t>
+      </w:r>
+      <w:r>
+        <w:t xml:space="preserve">“</w:t>
+      </w:r>
+      <w:r>
+        <w:t xml:space="preserve">not a number</w:t>
+      </w:r>
+      <w:r>
+        <w:t xml:space="preserve">”</w:t>
+      </w:r>
+    </w:p>
+    <w:p>
+      <w:pPr>
+        <w:pStyle w:val="Heading2"/>
+      </w:pPr>
+      <w:bookmarkStart w:id="45" w:name="what-should-you-do-instead"/>
+      <w:r>
+        <w:t xml:space="preserve">What should you do instead?</w:t>
+      </w:r>
+      <w:bookmarkEnd w:id="45"/>
+    </w:p>
+    <w:p>
+      <w:pPr>
+        <w:pStyle w:val="Compact"/>
+        <w:numPr>
+          <w:numId w:val="1024"/>
+          <w:ilvl w:val="0"/>
+        </w:numPr>
+      </w:pPr>
+      <w:r>
+        <w:t xml:space="preserve">devise a more stable algorithm (e.g. one that adds items in increasing order)</w:t>
+      </w:r>
+    </w:p>
+    <w:p>
+      <w:pPr>
+        <w:pStyle w:val="Compact"/>
+        <w:numPr>
+          <w:numId w:val="1024"/>
+          <w:ilvl w:val="0"/>
+        </w:numPr>
+      </w:pPr>
+      <w:r>
+        <w:t xml:space="preserve">work on the log scale (i.e. add log values rather than multiplying values)</w:t>
+      </w:r>
+    </w:p>
+    <w:p>
+      <w:pPr>
+        <w:pStyle w:val="Compact"/>
+        <w:numPr>
+          <w:numId w:val="1024"/>
+          <w:ilvl w:val="0"/>
+        </w:numPr>
+      </w:pPr>
+      <w:r>
+        <w:t xml:space="preserve">use extended/arbitrary precision floats: decimal module (built in), or mpmath</w:t>
+      </w:r>
+    </w:p>
+    <w:p>
+      <w:pPr>
+        <w:pStyle w:val="Compact"/>
+        <w:numPr>
+          <w:numId w:val="1024"/>
+          <w:ilvl w:val="0"/>
+        </w:numPr>
+      </w:pPr>
+      <w:r>
+        <w:rPr>
+          <w:b/>
+        </w:rPr>
+        <w:t xml:space="preserve">always be careful comparing floating point</w:t>
+      </w:r>
+    </w:p>
+    <w:p>
+      <w:pPr>
+        <w:pStyle w:val="Heading2"/>
+      </w:pPr>
+      <w:bookmarkStart w:id="46" w:name="higher-precision"/>
+      <w:r>
+        <w:t xml:space="preserve">higher precision</w:t>
+      </w:r>
+      <w:bookmarkEnd w:id="46"/>
+    </w:p>
+    <w:p>
+      <w:pPr>
+        <w:pStyle w:val="Compact"/>
+        <w:numPr>
+          <w:numId w:val="1025"/>
+          <w:ilvl w:val="0"/>
+        </w:numPr>
+      </w:pPr>
+      <w:r>
+        <w:t xml:space="preserve">temptation is just to increase precision</w:t>
+      </w:r>
+    </w:p>
+    <w:p>
+      <w:pPr>
+        <w:pStyle w:val="Compact"/>
+        <w:numPr>
+          <w:numId w:val="1026"/>
+          <w:ilvl w:val="1"/>
+        </w:numPr>
+      </w:pPr>
+      <w:r>
+        <w:rPr>
+          <w:rStyle w:val="VerbatimChar"/>
+        </w:rPr>
+        <w:t xml:space="preserve">float128</w:t>
+      </w:r>
+      <w:r>
+        <w:t xml:space="preserve"> </w:t>
+      </w:r>
+      <w:r>
+        <w:t xml:space="preserve">in numpy</w:t>
+      </w:r>
+    </w:p>
+    <w:p>
+      <w:pPr>
+        <w:pStyle w:val="Compact"/>
+        <w:numPr>
+          <w:numId w:val="1026"/>
+          <w:ilvl w:val="1"/>
+        </w:numPr>
+      </w:pPr>
+      <w:r>
+        <w:rPr>
+          <w:rStyle w:val="VerbatimChar"/>
+        </w:rPr>
+        <w:t xml:space="preserve">mpmath</w:t>
+      </w:r>
+      <w:r>
+        <w:t xml:space="preserve"> </w:t>
+      </w:r>
+      <w:r>
+        <w:t xml:space="preserve">module for</w:t>
+      </w:r>
+      <w:r>
+        <w:t xml:space="preserve"> </w:t>
+      </w:r>
+      <w:r>
+        <w:rPr>
+          <w:b/>
+        </w:rPr>
+        <w:t xml:space="preserve">arbitrary-precision</w:t>
+      </w:r>
+      <w:r>
+        <w:t xml:space="preserve"> </w:t>
+      </w:r>
+      <w:r>
+        <w:t xml:space="preserve">numbers (but infinite precision!)</w:t>
+      </w:r>
+    </w:p>
+    <w:p>
+      <w:pPr>
+        <w:pStyle w:val="SourceCode"/>
+      </w:pPr>
+      <w:r>
+        <w:rPr>
+          <w:rStyle w:val="ImportTok"/>
+        </w:rPr>
+        <w:t xml:space="preserve">import</w:t>
+      </w:r>
+      <w:r>
+        <w:rPr>
+          <w:rStyle w:val="NormalTok"/>
+        </w:rPr>
+        <w:t xml:space="preserve"> mpmath</w:t>
+      </w:r>
+      <w:r>
+        <w:br/>
+      </w:r>
+      <w:r>
+        <w:rPr>
+          <w:rStyle w:val="BuiltInTok"/>
+        </w:rPr>
+        <w:t xml:space="preserve">print</w:t>
+      </w:r>
+      <w:r>
+        <w:rPr>
+          <w:rStyle w:val="NormalTok"/>
+        </w:rPr>
+        <w:t xml:space="preserve">(</w:t>
+      </w:r>
+      <w:r>
+        <w:rPr>
+          <w:rStyle w:val="OperatorTok"/>
+        </w:rPr>
+        <w:t xml:space="preserve">+</w:t>
+      </w:r>
+      <w:r>
+        <w:rPr>
+          <w:rStyle w:val="DecValTok"/>
+        </w:rPr>
+        <w:t xml:space="preserve">1</w:t>
+      </w:r>
+      <w:r>
+        <w:rPr>
+          <w:rStyle w:val="OperatorTok"/>
+        </w:rPr>
+        <w:t xml:space="preserve">*</w:t>
+      </w:r>
+      <w:r>
+        <w:rPr>
+          <w:rStyle w:val="NormalTok"/>
+        </w:rPr>
+        <w:t xml:space="preserve">mpmath.pi)</w:t>
+      </w:r>
+    </w:p>
+    <w:p>
+      <w:pPr>
+        <w:pStyle w:val="SourceCode"/>
+      </w:pPr>
+      <w:r>
+        <w:rPr>
+          <w:rStyle w:val="VerbatimChar"/>
+        </w:rPr>
+        <w:t xml:space="preserve">## 3.14159265358979</w:t>
+      </w:r>
+    </w:p>
+    <w:p>
+      <w:pPr>
+        <w:pStyle w:val="SourceCode"/>
+      </w:pPr>
+      <w:r>
+        <w:rPr>
+          <w:rStyle w:val="NormalTok"/>
+        </w:rPr>
+        <w:t xml:space="preserve">mpmath.mp.dps</w:t>
+      </w:r>
+      <w:r>
+        <w:rPr>
+          <w:rStyle w:val="OperatorTok"/>
+        </w:rPr>
+        <w:t xml:space="preserve">=</w:t>
+      </w:r>
+      <w:r>
+        <w:rPr>
+          <w:rStyle w:val="DecValTok"/>
+        </w:rPr>
+        <w:t xml:space="preserve">1000</w:t>
+      </w:r>
+      <w:r>
+        <w:br/>
+      </w:r>
+      <w:r>
+        <w:rPr>
+          <w:rStyle w:val="BuiltInTok"/>
+        </w:rPr>
+        <w:t xml:space="preserve">print</w:t>
+      </w:r>
+      <w:r>
+        <w:rPr>
+          <w:rStyle w:val="NormalTok"/>
+        </w:rPr>
+        <w:t xml:space="preserve">(</w:t>
+      </w:r>
+      <w:r>
+        <w:rPr>
+          <w:rStyle w:val="OperatorTok"/>
+        </w:rPr>
+        <w:t xml:space="preserve">+</w:t>
+      </w:r>
+      <w:r>
+        <w:rPr>
+          <w:rStyle w:val="DecValTok"/>
+        </w:rPr>
+        <w:t xml:space="preserve">1</w:t>
+      </w:r>
+      <w:r>
+        <w:rPr>
+          <w:rStyle w:val="OperatorTok"/>
+        </w:rPr>
+        <w:t xml:space="preserve">*</w:t>
+      </w:r>
+      <w:r>
+        <w:rPr>
+          <w:rStyle w:val="NormalTok"/>
+        </w:rPr>
+        <w:t xml:space="preserve">mpmath.pi)</w:t>
+      </w:r>
+    </w:p>
+    <w:p>
+      <w:pPr>
+        <w:pStyle w:val="SourceCode"/>
+      </w:pPr>
+      <w:r>
+        <w:rPr>
+          <w:rStyle w:val="VerbatimChar"/>
+        </w:rPr>
+        <w:t xml:space="preserve">## 3.141592653589793238462643383279502884197169399375105820974944592307816406286208998628034825342117067982148086513282306647093844609550582231725359408128481117450284102701938521105559644622948954930381964428810975665933446128475648233786783165271201909145648566923460348610454326648213393607260249141273724587006606315588174881520920962829254091715364367892590360011330530548820466521384146951941511609433057270365759591953092186117381932611793105118548074462379962749567351885752724891227938183011949129833673362440656643086021394946395224737190702179860943702770539217176293176752384674818467669405132000568127145263560827785771342757789609173637178721468440901224953430146549585371050792279689258923542019956112129021960864034418159813629774771309960518707211349999998372978049951059731732816096318595024459455346908302642522308253344685035261931188171010003137838752886587533208381420617177669147303598253490428755468731159562863882353787593751957781857780532171226806613001927876611195909216420198</w:t>
+      </w:r>
+    </w:p>
+    <w:p>
+      <w:pPr>
+        <w:pStyle w:val="FirstParagraph"/>
+      </w:pPr>
+      <w:r>
+        <w:t xml:space="preserve">but you will often be disappointed</w:t>
       </w:r>
     </w:p>
     <w:sectPr/>
@@ -4473,6 +8400,42 @@
     <w:abstractNumId w:val="991"/>
   </w:num>
   <w:num w:numId="1014">
+    <w:abstractNumId w:val="991"/>
+  </w:num>
+  <w:num w:numId="1015">
+    <w:abstractNumId w:val="991"/>
+  </w:num>
+  <w:num w:numId="1016">
+    <w:abstractNumId w:val="991"/>
+  </w:num>
+  <w:num w:numId="1017">
+    <w:abstractNumId w:val="991"/>
+  </w:num>
+  <w:num w:numId="1018">
+    <w:abstractNumId w:val="991"/>
+  </w:num>
+  <w:num w:numId="1019">
+    <w:abstractNumId w:val="991"/>
+  </w:num>
+  <w:num w:numId="1020">
+    <w:abstractNumId w:val="991"/>
+  </w:num>
+  <w:num w:numId="1021">
+    <w:abstractNumId w:val="991"/>
+  </w:num>
+  <w:num w:numId="1022">
+    <w:abstractNumId w:val="991"/>
+  </w:num>
+  <w:num w:numId="1023">
+    <w:abstractNumId w:val="991"/>
+  </w:num>
+  <w:num w:numId="1024">
+    <w:abstractNumId w:val="991"/>
+  </w:num>
+  <w:num w:numId="1025">
+    <w:abstractNumId w:val="991"/>
+  </w:num>
+  <w:num w:numId="1026">
     <w:abstractNumId w:val="991"/>
   </w:num>
 </w:numbering>

--- a/notes/week9.docx
+++ b/notes/week9.docx
@@ -4850,7 +4850,7 @@
         <w:rPr>
           <w:rStyle w:val="VerbatimChar"/>
         </w:rPr>
-        <w:t xml:space="preserve">## 0.198</w:t>
+        <w:t xml:space="preserve">## 0.206</w:t>
       </w:r>
     </w:p>
     <w:p>
@@ -8120,6 +8120,19 @@
       <w:r>
         <w:t xml:space="preserve">but you will often be disappointed</w:t>
       </w:r>
+    </w:p>
+    <w:p>
+      <w:pPr>
+        <w:pStyle w:val="BodyText"/>
+      </w:pPr>
+      <w:hyperlink r:id="rId47">
+        <w:r>
+          <w:rPr>
+            <w:rStyle w:val="Hyperlink"/>
+          </w:rPr>
+          <w:t xml:space="preserve">obligatory smbc</w:t>
+        </w:r>
+      </w:hyperlink>
     </w:p>
     <w:sectPr/>
   </w:body>
